--- a/培训计划/培训计划.docx
+++ b/培训计划/培训计划.docx
@@ -332,7 +332,7 @@
       <w:bookmarkStart w:id="0" w:name="_Toc464393606"/>
       <w:bookmarkStart w:id="1" w:name="_Toc466798241"/>
       <w:bookmarkStart w:id="2" w:name="_Toc467332822"/>
-      <w:bookmarkStart w:id="3" w:name="_Toc471208504"/>
+      <w:bookmarkStart w:id="3" w:name="_Toc471292938"/>
       <w:r>
         <w:rPr>
           <w:rFonts w:ascii="Calibri Light" w:hAnsi="Calibri Light"/>
@@ -2180,6 +2180,11 @@
     <w:sdt>
       <w:sdtPr>
         <w:rPr>
+          <w:rFonts w:asciiTheme="minorHAnsi" w:eastAsiaTheme="minorEastAsia" w:hAnsiTheme="minorHAnsi" w:cstheme="minorBidi"/>
+          <w:color w:val="auto"/>
+          <w:kern w:val="2"/>
+          <w:sz w:val="21"/>
+          <w:szCs w:val="22"/>
           <w:lang w:val="zh-CN"/>
         </w:rPr>
         <w:id w:val="-922328298"/>
@@ -2190,13 +2195,8 @@
       </w:sdtPr>
       <w:sdtEndPr>
         <w:rPr>
-          <w:rFonts w:asciiTheme="minorHAnsi" w:eastAsiaTheme="minorEastAsia" w:hAnsiTheme="minorHAnsi" w:cstheme="minorBidi"/>
           <w:b/>
           <w:bCs/>
-          <w:color w:val="auto"/>
-          <w:kern w:val="2"/>
-          <w:sz w:val="21"/>
-          <w:szCs w:val="22"/>
         </w:rPr>
       </w:sdtEndPr>
       <w:sdtContent>
@@ -2211,6 +2211,8 @@
             <w:t>目录</w:t>
           </w:r>
         </w:p>
+        <w:bookmarkStart w:id="4" w:name="_GoBack"/>
+        <w:bookmarkEnd w:id="4"/>
         <w:p>
           <w:pPr>
             <w:pStyle w:val="10"/>
@@ -2230,7 +2232,7 @@
           <w:r>
             <w:fldChar w:fldCharType="separate"/>
           </w:r>
-          <w:hyperlink w:anchor="_Toc471208504" w:history="1">
+          <w:hyperlink w:anchor="_Toc471292938" w:history="1">
             <w:r>
               <w:rPr>
                 <w:rStyle w:val="a9"/>
@@ -2260,7 +2262,7 @@
                 <w:noProof/>
                 <w:webHidden/>
               </w:rPr>
-              <w:instrText xml:space="preserve"> PAGEREF _Toc471208504 \h </w:instrText>
+              <w:instrText xml:space="preserve"> PAGEREF _Toc471292938 \h </w:instrText>
             </w:r>
             <w:r>
               <w:rPr>
@@ -2302,7 +2304,7 @@
               <w:noProof/>
             </w:rPr>
           </w:pPr>
-          <w:hyperlink w:anchor="_Toc471208505" w:history="1">
+          <w:hyperlink w:anchor="_Toc471292939" w:history="1">
             <w:r>
               <w:rPr>
                 <w:rStyle w:val="a9"/>
@@ -2343,7 +2345,7 @@
                 <w:noProof/>
                 <w:webHidden/>
               </w:rPr>
-              <w:instrText xml:space="preserve"> PAGEREF _Toc471208505 \h </w:instrText>
+              <w:instrText xml:space="preserve"> PAGEREF _Toc471292939 \h </w:instrText>
             </w:r>
             <w:r>
               <w:rPr>
@@ -2385,7 +2387,7 @@
               <w:noProof/>
             </w:rPr>
           </w:pPr>
-          <w:hyperlink w:anchor="_Toc471208506" w:history="1">
+          <w:hyperlink w:anchor="_Toc471292940" w:history="1">
             <w:r>
               <w:rPr>
                 <w:rStyle w:val="a9"/>
@@ -2427,7 +2429,7 @@
                 <w:noProof/>
                 <w:webHidden/>
               </w:rPr>
-              <w:instrText xml:space="preserve"> PAGEREF _Toc471208506 \h </w:instrText>
+              <w:instrText xml:space="preserve"> PAGEREF _Toc471292940 \h </w:instrText>
             </w:r>
             <w:r>
               <w:rPr>
@@ -2469,7 +2471,7 @@
               <w:noProof/>
             </w:rPr>
           </w:pPr>
-          <w:hyperlink w:anchor="_Toc471208507" w:history="1">
+          <w:hyperlink w:anchor="_Toc471292941" w:history="1">
             <w:r>
               <w:rPr>
                 <w:rStyle w:val="a9"/>
@@ -2511,7 +2513,7 @@
                 <w:noProof/>
                 <w:webHidden/>
               </w:rPr>
-              <w:instrText xml:space="preserve"> PAGEREF _Toc471208507 \h </w:instrText>
+              <w:instrText xml:space="preserve"> PAGEREF _Toc471292941 \h </w:instrText>
             </w:r>
             <w:r>
               <w:rPr>
@@ -2553,7 +2555,7 @@
               <w:noProof/>
             </w:rPr>
           </w:pPr>
-          <w:hyperlink w:anchor="_Toc471208508" w:history="1">
+          <w:hyperlink w:anchor="_Toc471292942" w:history="1">
             <w:r>
               <w:rPr>
                 <w:rStyle w:val="a9"/>
@@ -2594,7 +2596,7 @@
                 <w:noProof/>
                 <w:webHidden/>
               </w:rPr>
-              <w:instrText xml:space="preserve"> PAGEREF _Toc471208508 \h </w:instrText>
+              <w:instrText xml:space="preserve"> PAGEREF _Toc471292942 \h </w:instrText>
             </w:r>
             <w:r>
               <w:rPr>
@@ -2636,7 +2638,7 @@
               <w:noProof/>
             </w:rPr>
           </w:pPr>
-          <w:hyperlink w:anchor="_Toc471208509" w:history="1">
+          <w:hyperlink w:anchor="_Toc471292943" w:history="1">
             <w:r>
               <w:rPr>
                 <w:rStyle w:val="a9"/>
@@ -2678,7 +2680,7 @@
                 <w:noProof/>
                 <w:webHidden/>
               </w:rPr>
-              <w:instrText xml:space="preserve"> PAGEREF _Toc471208509 \h </w:instrText>
+              <w:instrText xml:space="preserve"> PAGEREF _Toc471292943 \h </w:instrText>
             </w:r>
             <w:r>
               <w:rPr>
@@ -2720,7 +2722,7 @@
               <w:noProof/>
             </w:rPr>
           </w:pPr>
-          <w:hyperlink w:anchor="_Toc471208510" w:history="1">
+          <w:hyperlink w:anchor="_Toc471292944" w:history="1">
             <w:r>
               <w:rPr>
                 <w:rStyle w:val="a9"/>
@@ -2762,7 +2764,7 @@
                 <w:noProof/>
                 <w:webHidden/>
               </w:rPr>
-              <w:instrText xml:space="preserve"> PAGEREF _Toc471208510 \h </w:instrText>
+              <w:instrText xml:space="preserve"> PAGEREF _Toc471292944 \h </w:instrText>
             </w:r>
             <w:r>
               <w:rPr>
@@ -2804,7 +2806,7 @@
               <w:noProof/>
             </w:rPr>
           </w:pPr>
-          <w:hyperlink w:anchor="_Toc471208511" w:history="1">
+          <w:hyperlink w:anchor="_Toc471292945" w:history="1">
             <w:r>
               <w:rPr>
                 <w:rStyle w:val="a9"/>
@@ -2846,7 +2848,7 @@
                 <w:noProof/>
                 <w:webHidden/>
               </w:rPr>
-              <w:instrText xml:space="preserve"> PAGEREF _Toc471208511 \h </w:instrText>
+              <w:instrText xml:space="preserve"> PAGEREF _Toc471292945 \h </w:instrText>
             </w:r>
             <w:r>
               <w:rPr>
@@ -2888,7 +2890,7 @@
               <w:noProof/>
             </w:rPr>
           </w:pPr>
-          <w:hyperlink w:anchor="_Toc471208512" w:history="1">
+          <w:hyperlink w:anchor="_Toc471292946" w:history="1">
             <w:r>
               <w:rPr>
                 <w:rStyle w:val="a9"/>
@@ -2930,7 +2932,7 @@
                 <w:noProof/>
                 <w:webHidden/>
               </w:rPr>
-              <w:instrText xml:space="preserve"> PAGEREF _Toc471208512 \h </w:instrText>
+              <w:instrText xml:space="preserve"> PAGEREF _Toc471292946 \h </w:instrText>
             </w:r>
             <w:r>
               <w:rPr>
@@ -2972,7 +2974,7 @@
               <w:noProof/>
             </w:rPr>
           </w:pPr>
-          <w:hyperlink w:anchor="_Toc471208513" w:history="1">
+          <w:hyperlink w:anchor="_Toc471292947" w:history="1">
             <w:r>
               <w:rPr>
                 <w:rStyle w:val="a9"/>
@@ -3014,7 +3016,7 @@
                 <w:noProof/>
                 <w:webHidden/>
               </w:rPr>
-              <w:instrText xml:space="preserve"> PAGEREF _Toc471208513 \h </w:instrText>
+              <w:instrText xml:space="preserve"> PAGEREF _Toc471292947 \h </w:instrText>
             </w:r>
             <w:r>
               <w:rPr>
@@ -3056,7 +3058,7 @@
               <w:noProof/>
             </w:rPr>
           </w:pPr>
-          <w:hyperlink w:anchor="_Toc471208514" w:history="1">
+          <w:hyperlink w:anchor="_Toc471292948" w:history="1">
             <w:r>
               <w:rPr>
                 <w:rStyle w:val="a9"/>
@@ -3097,7 +3099,7 @@
                 <w:noProof/>
                 <w:webHidden/>
               </w:rPr>
-              <w:instrText xml:space="preserve"> PAGEREF _Toc471208514 \h </w:instrText>
+              <w:instrText xml:space="preserve"> PAGEREF _Toc471292948 \h </w:instrText>
             </w:r>
             <w:r>
               <w:rPr>
@@ -3139,7 +3141,7 @@
               <w:noProof/>
             </w:rPr>
           </w:pPr>
-          <w:hyperlink w:anchor="_Toc471208515" w:history="1">
+          <w:hyperlink w:anchor="_Toc471292949" w:history="1">
             <w:r>
               <w:rPr>
                 <w:rStyle w:val="a9"/>
@@ -3188,7 +3190,7 @@
                 <w:noProof/>
                 <w:webHidden/>
               </w:rPr>
-              <w:instrText xml:space="preserve"> PAGEREF _Toc471208515 \h </w:instrText>
+              <w:instrText xml:space="preserve"> PAGEREF _Toc471292949 \h </w:instrText>
             </w:r>
             <w:r>
               <w:rPr>
@@ -3230,7 +3232,7 @@
               <w:noProof/>
             </w:rPr>
           </w:pPr>
-          <w:hyperlink w:anchor="_Toc471208516" w:history="1">
+          <w:hyperlink w:anchor="_Toc471292950" w:history="1">
             <w:r>
               <w:rPr>
                 <w:rStyle w:val="a9"/>
@@ -3279,7 +3281,7 @@
                 <w:noProof/>
                 <w:webHidden/>
               </w:rPr>
-              <w:instrText xml:space="preserve"> PAGEREF _Toc471208516 \h </w:instrText>
+              <w:instrText xml:space="preserve"> PAGEREF _Toc471292950 \h </w:instrText>
             </w:r>
             <w:r>
               <w:rPr>
@@ -3321,7 +3323,7 @@
               <w:noProof/>
             </w:rPr>
           </w:pPr>
-          <w:hyperlink w:anchor="_Toc471208517" w:history="1">
+          <w:hyperlink w:anchor="_Toc471292951" w:history="1">
             <w:r>
               <w:rPr>
                 <w:rStyle w:val="a9"/>
@@ -3370,7 +3372,7 @@
                 <w:noProof/>
                 <w:webHidden/>
               </w:rPr>
-              <w:instrText xml:space="preserve"> PAGEREF _Toc471208517 \h </w:instrText>
+              <w:instrText xml:space="preserve"> PAGEREF _Toc471292951 \h </w:instrText>
             </w:r>
             <w:r>
               <w:rPr>
@@ -3412,7 +3414,7 @@
               <w:noProof/>
             </w:rPr>
           </w:pPr>
-          <w:hyperlink w:anchor="_Toc471208518" w:history="1">
+          <w:hyperlink w:anchor="_Toc471292952" w:history="1">
             <w:r>
               <w:rPr>
                 <w:rStyle w:val="a9"/>
@@ -3433,7 +3435,7 @@
                 <w:rFonts w:hint="eastAsia"/>
                 <w:noProof/>
               </w:rPr>
-              <w:t>阿里云使用培训</w:t>
+              <w:t>用户培训</w:t>
             </w:r>
             <w:r>
               <w:rPr>
@@ -3454,7 +3456,7 @@
                 <w:noProof/>
                 <w:webHidden/>
               </w:rPr>
-              <w:instrText xml:space="preserve"> PAGEREF _Toc471208518 \h </w:instrText>
+              <w:instrText xml:space="preserve"> PAGEREF _Toc471292952 \h </w:instrText>
             </w:r>
             <w:r>
               <w:rPr>
@@ -3475,6 +3477,89 @@
                 <w:webHidden/>
               </w:rPr>
               <w:t>5</w:t>
+            </w:r>
+            <w:r>
+              <w:rPr>
+                <w:noProof/>
+                <w:webHidden/>
+              </w:rPr>
+              <w:fldChar w:fldCharType="end"/>
+            </w:r>
+          </w:hyperlink>
+        </w:p>
+        <w:p>
+          <w:pPr>
+            <w:pStyle w:val="10"/>
+            <w:tabs>
+              <w:tab w:val="left" w:pos="420"/>
+              <w:tab w:val="right" w:leader="dot" w:pos="8296"/>
+            </w:tabs>
+            <w:rPr>
+              <w:noProof/>
+            </w:rPr>
+          </w:pPr>
+          <w:hyperlink w:anchor="_Toc471292953" w:history="1">
+            <w:r>
+              <w:rPr>
+                <w:rStyle w:val="a9"/>
+                <w:noProof/>
+              </w:rPr>
+              <w:t>4.</w:t>
+            </w:r>
+            <w:r>
+              <w:rPr>
+                <w:noProof/>
+              </w:rPr>
+              <w:tab/>
+            </w:r>
+            <w:r>
+              <w:rPr>
+                <w:rStyle w:val="a9"/>
+                <w:rFonts w:hint="eastAsia"/>
+                <w:noProof/>
+              </w:rPr>
+              <w:t>附录</w:t>
+            </w:r>
+            <w:r>
+              <w:rPr>
+                <w:noProof/>
+                <w:webHidden/>
+              </w:rPr>
+              <w:tab/>
+            </w:r>
+            <w:r>
+              <w:rPr>
+                <w:noProof/>
+                <w:webHidden/>
+              </w:rPr>
+              <w:fldChar w:fldCharType="begin"/>
+            </w:r>
+            <w:r>
+              <w:rPr>
+                <w:noProof/>
+                <w:webHidden/>
+              </w:rPr>
+              <w:instrText xml:space="preserve"> PAGEREF _Toc471292953 \h </w:instrText>
+            </w:r>
+            <w:r>
+              <w:rPr>
+                <w:noProof/>
+                <w:webHidden/>
+              </w:rPr>
+            </w:r>
+            <w:r>
+              <w:rPr>
+                <w:noProof/>
+                <w:webHidden/>
+              </w:rPr>
+              <w:fldChar w:fldCharType="separate"/>
+            </w:r>
+            <w:r>
+              <w:rPr>
+                <w:noProof/>
+                <w:webHidden/>
+              </w:rPr>
+              <w:t>6</w:t>
             </w:r>
             <w:r>
               <w:rPr>
@@ -3496,14 +3581,14 @@
               <w:noProof/>
             </w:rPr>
           </w:pPr>
-          <w:hyperlink w:anchor="_Toc471208519" w:history="1">
+          <w:hyperlink w:anchor="_Toc471292954" w:history="1">
             <w:r>
               <w:rPr>
                 <w:rStyle w:val="a9"/>
                 <w:rFonts w:ascii="宋体" w:eastAsia="宋体" w:hAnsi="宋体"/>
                 <w:noProof/>
               </w:rPr>
-              <w:t>3.5</w:t>
+              <w:t>4.1</w:t>
             </w:r>
             <w:r>
               <w:rPr>
@@ -3517,7 +3602,7 @@
                 <w:rFonts w:hint="eastAsia"/>
                 <w:noProof/>
               </w:rPr>
-              <w:t>用户培训</w:t>
+              <w:t>参训人员登记表</w:t>
             </w:r>
             <w:r>
               <w:rPr>
@@ -3538,90 +3623,7 @@
                 <w:noProof/>
                 <w:webHidden/>
               </w:rPr>
-              <w:instrText xml:space="preserve"> PAGEREF _Toc471208519 \h </w:instrText>
-            </w:r>
-            <w:r>
-              <w:rPr>
-                <w:noProof/>
-                <w:webHidden/>
-              </w:rPr>
-            </w:r>
-            <w:r>
-              <w:rPr>
-                <w:noProof/>
-                <w:webHidden/>
-              </w:rPr>
-              <w:fldChar w:fldCharType="separate"/>
-            </w:r>
-            <w:r>
-              <w:rPr>
-                <w:noProof/>
-                <w:webHidden/>
-              </w:rPr>
-              <w:t>6</w:t>
-            </w:r>
-            <w:r>
-              <w:rPr>
-                <w:noProof/>
-                <w:webHidden/>
-              </w:rPr>
-              <w:fldChar w:fldCharType="end"/>
-            </w:r>
-          </w:hyperlink>
-        </w:p>
-        <w:p>
-          <w:pPr>
-            <w:pStyle w:val="10"/>
-            <w:tabs>
-              <w:tab w:val="left" w:pos="420"/>
-              <w:tab w:val="right" w:leader="dot" w:pos="8296"/>
-            </w:tabs>
-            <w:rPr>
-              <w:noProof/>
-            </w:rPr>
-          </w:pPr>
-          <w:hyperlink w:anchor="_Toc471208520" w:history="1">
-            <w:r>
-              <w:rPr>
-                <w:rStyle w:val="a9"/>
-                <w:noProof/>
-              </w:rPr>
-              <w:t>4.</w:t>
-            </w:r>
-            <w:r>
-              <w:rPr>
-                <w:noProof/>
-              </w:rPr>
-              <w:tab/>
-            </w:r>
-            <w:r>
-              <w:rPr>
-                <w:rStyle w:val="a9"/>
-                <w:rFonts w:hint="eastAsia"/>
-                <w:noProof/>
-              </w:rPr>
-              <w:t>附录</w:t>
-            </w:r>
-            <w:r>
-              <w:rPr>
-                <w:noProof/>
-                <w:webHidden/>
-              </w:rPr>
-              <w:tab/>
-            </w:r>
-            <w:r>
-              <w:rPr>
-                <w:noProof/>
-                <w:webHidden/>
-              </w:rPr>
-              <w:fldChar w:fldCharType="begin"/>
-            </w:r>
-            <w:r>
-              <w:rPr>
-                <w:noProof/>
-                <w:webHidden/>
-              </w:rPr>
-              <w:instrText xml:space="preserve"> PAGEREF _Toc471208520 \h </w:instrText>
+              <w:instrText xml:space="preserve"> PAGEREF _Toc471292954 \h </w:instrText>
             </w:r>
             <w:r>
               <w:rPr>
@@ -3663,14 +3665,14 @@
               <w:noProof/>
             </w:rPr>
           </w:pPr>
-          <w:hyperlink w:anchor="_Toc471208521" w:history="1">
+          <w:hyperlink w:anchor="_Toc471292955" w:history="1">
             <w:r>
               <w:rPr>
                 <w:rStyle w:val="a9"/>
                 <w:rFonts w:ascii="宋体" w:eastAsia="宋体" w:hAnsi="宋体"/>
                 <w:noProof/>
               </w:rPr>
-              <w:t>4.1</w:t>
+              <w:t>4.2</w:t>
             </w:r>
             <w:r>
               <w:rPr>
@@ -3684,7 +3686,7 @@
                 <w:rFonts w:hint="eastAsia"/>
                 <w:noProof/>
               </w:rPr>
-              <w:t>参训人员登记表</w:t>
+              <w:t>课程详细安排表</w:t>
             </w:r>
             <w:r>
               <w:rPr>
@@ -3705,91 +3707,7 @@
                 <w:noProof/>
                 <w:webHidden/>
               </w:rPr>
-              <w:instrText xml:space="preserve"> PAGEREF _Toc471208521 \h </w:instrText>
-            </w:r>
-            <w:r>
-              <w:rPr>
-                <w:noProof/>
-                <w:webHidden/>
-              </w:rPr>
-            </w:r>
-            <w:r>
-              <w:rPr>
-                <w:noProof/>
-                <w:webHidden/>
-              </w:rPr>
-              <w:fldChar w:fldCharType="separate"/>
-            </w:r>
-            <w:r>
-              <w:rPr>
-                <w:noProof/>
-                <w:webHidden/>
-              </w:rPr>
-              <w:t>6</w:t>
-            </w:r>
-            <w:r>
-              <w:rPr>
-                <w:noProof/>
-                <w:webHidden/>
-              </w:rPr>
-              <w:fldChar w:fldCharType="end"/>
-            </w:r>
-          </w:hyperlink>
-        </w:p>
-        <w:p>
-          <w:pPr>
-            <w:pStyle w:val="20"/>
-            <w:tabs>
-              <w:tab w:val="left" w:pos="1050"/>
-              <w:tab w:val="right" w:leader="dot" w:pos="8296"/>
-            </w:tabs>
-            <w:rPr>
-              <w:noProof/>
-            </w:rPr>
-          </w:pPr>
-          <w:hyperlink w:anchor="_Toc471208522" w:history="1">
-            <w:r>
-              <w:rPr>
-                <w:rStyle w:val="a9"/>
-                <w:rFonts w:ascii="宋体" w:eastAsia="宋体" w:hAnsi="宋体"/>
-                <w:noProof/>
-              </w:rPr>
-              <w:t>4.2</w:t>
-            </w:r>
-            <w:r>
-              <w:rPr>
-                <w:noProof/>
-              </w:rPr>
-              <w:tab/>
-            </w:r>
-            <w:r>
-              <w:rPr>
-                <w:rStyle w:val="a9"/>
-                <w:rFonts w:hint="eastAsia"/>
-                <w:noProof/>
-              </w:rPr>
-              <w:t>课程详细安排表</w:t>
-            </w:r>
-            <w:r>
-              <w:rPr>
-                <w:noProof/>
-                <w:webHidden/>
-              </w:rPr>
-              <w:tab/>
-            </w:r>
-            <w:r>
-              <w:rPr>
-                <w:noProof/>
-                <w:webHidden/>
-              </w:rPr>
-              <w:fldChar w:fldCharType="begin"/>
-            </w:r>
-            <w:r>
-              <w:rPr>
-                <w:noProof/>
-                <w:webHidden/>
-              </w:rPr>
-              <w:instrText xml:space="preserve"> PAGEREF _Toc471208522 \h </w:instrText>
+              <w:instrText xml:space="preserve"> PAGEREF _Toc471292955 \h </w:instrText>
             </w:r>
             <w:r>
               <w:rPr>
@@ -3973,7 +3891,7 @@
           <w:numId w:val="14"/>
         </w:numPr>
       </w:pPr>
-      <w:bookmarkStart w:id="4" w:name="_Toc471208505"/>
+      <w:bookmarkStart w:id="5" w:name="_Toc471292939"/>
       <w:r>
         <w:rPr>
           <w:rFonts w:hint="eastAsia"/>
@@ -3981,7 +3899,7 @@
         <w:lastRenderedPageBreak/>
         <w:t>培训目标</w:t>
       </w:r>
-      <w:bookmarkEnd w:id="4"/>
+      <w:bookmarkEnd w:id="5"/>
     </w:p>
     <w:p>
       <w:pPr>
@@ -3990,18 +3908,15 @@
           <w:ilvl w:val="1"/>
           <w:numId w:val="14"/>
         </w:numPr>
-        <w:rPr>
-          <w:rFonts w:hint="eastAsia"/>
-        </w:rPr>
-      </w:pPr>
-      <w:bookmarkStart w:id="5" w:name="_Toc471208506"/>
+      </w:pPr>
+      <w:bookmarkStart w:id="6" w:name="_Toc471292940"/>
       <w:r>
         <w:rPr>
           <w:rFonts w:hint="eastAsia"/>
         </w:rPr>
         <w:t>开发人员</w:t>
       </w:r>
-      <w:bookmarkEnd w:id="5"/>
+      <w:bookmarkEnd w:id="6"/>
     </w:p>
     <w:p>
       <w:pPr>
@@ -4059,18 +3974,15 @@
           <w:ilvl w:val="1"/>
           <w:numId w:val="14"/>
         </w:numPr>
-        <w:rPr>
-          <w:rFonts w:hint="eastAsia"/>
-        </w:rPr>
-      </w:pPr>
-      <w:bookmarkStart w:id="6" w:name="_Toc471208507"/>
+      </w:pPr>
+      <w:bookmarkStart w:id="7" w:name="_Toc471292941"/>
       <w:r>
         <w:rPr>
           <w:rFonts w:hint="eastAsia"/>
         </w:rPr>
         <w:t>用户</w:t>
       </w:r>
-      <w:bookmarkEnd w:id="6"/>
+      <w:bookmarkEnd w:id="7"/>
     </w:p>
     <w:p>
       <w:pPr>
@@ -4097,14 +4009,14 @@
           <w:numId w:val="14"/>
         </w:numPr>
       </w:pPr>
-      <w:bookmarkStart w:id="7" w:name="_Toc471208508"/>
+      <w:bookmarkStart w:id="8" w:name="_Toc471292942"/>
       <w:r>
         <w:rPr>
           <w:rFonts w:hint="eastAsia"/>
         </w:rPr>
         <w:t>培训内容</w:t>
       </w:r>
-      <w:bookmarkEnd w:id="7"/>
+      <w:bookmarkEnd w:id="8"/>
     </w:p>
     <w:p>
       <w:pPr>
@@ -4113,26 +4025,20 @@
           <w:ilvl w:val="1"/>
           <w:numId w:val="14"/>
         </w:numPr>
-        <w:rPr>
-          <w:rFonts w:hint="eastAsia"/>
-        </w:rPr>
-      </w:pPr>
-      <w:bookmarkStart w:id="8" w:name="_Toc471208509"/>
+      </w:pPr>
+      <w:bookmarkStart w:id="9" w:name="_Toc471292943"/>
       <w:r>
         <w:rPr>
           <w:rFonts w:hint="eastAsia"/>
         </w:rPr>
         <w:t>开发人员</w:t>
       </w:r>
-      <w:bookmarkEnd w:id="8"/>
+      <w:bookmarkEnd w:id="9"/>
     </w:p>
     <w:p>
       <w:pPr>
         <w:pStyle w:val="a5"/>
         <w:keepNext/>
-        <w:rPr>
-          <w:rFonts w:hint="eastAsia"/>
-        </w:rPr>
       </w:pPr>
       <w:r>
         <w:rPr>
@@ -4243,16 +4149,26 @@
             <w:tcW w:w="4219" w:type="dxa"/>
           </w:tcPr>
           <w:p>
-            <w:pPr>
+            <w:r>
               <w:rPr>
                 <w:rFonts w:hint="eastAsia"/>
               </w:rPr>
-            </w:pPr>
+              <w:t>PHP</w:t>
+            </w:r>
+          </w:p>
+        </w:tc>
+      </w:tr>
+      <w:tr>
+        <w:tc>
+          <w:tcPr>
+            <w:tcW w:w="4219" w:type="dxa"/>
+          </w:tcPr>
+          <w:p>
             <w:r>
               <w:rPr>
                 <w:rFonts w:hint="eastAsia"/>
               </w:rPr>
-              <w:t>PHP</w:t>
+              <w:t>Dreamweaver</w:t>
             </w:r>
           </w:p>
         </w:tc>
@@ -4263,17 +4179,17 @@
             <w:tcW w:w="4219" w:type="dxa"/>
           </w:tcPr>
           <w:p>
-            <w:pPr>
+            <w:proofErr w:type="spellStart"/>
+            <w:r>
+              <w:t>W</w:t>
+            </w:r>
+            <w:r>
               <w:rPr>
                 <w:rFonts w:hint="eastAsia"/>
               </w:rPr>
-            </w:pPr>
-            <w:r>
-              <w:rPr>
-                <w:rFonts w:hint="eastAsia"/>
-              </w:rPr>
-              <w:t>Dreamweaver</w:t>
-            </w:r>
+              <w:t>ordpress</w:t>
+            </w:r>
+            <w:proofErr w:type="spellEnd"/>
           </w:p>
         </w:tc>
       </w:tr>
@@ -4283,31 +4199,6 @@
             <w:tcW w:w="4219" w:type="dxa"/>
           </w:tcPr>
           <w:p>
-            <w:pPr>
-              <w:rPr>
-                <w:rFonts w:hint="eastAsia"/>
-              </w:rPr>
-            </w:pPr>
-            <w:proofErr w:type="spellStart"/>
-            <w:r>
-              <w:t>W</w:t>
-            </w:r>
-            <w:r>
-              <w:rPr>
-                <w:rFonts w:hint="eastAsia"/>
-              </w:rPr>
-              <w:t>ordpress</w:t>
-            </w:r>
-            <w:proofErr w:type="spellEnd"/>
-          </w:p>
-        </w:tc>
-      </w:tr>
-      <w:tr>
-        <w:tc>
-          <w:tcPr>
-            <w:tcW w:w="4219" w:type="dxa"/>
-          </w:tcPr>
-          <w:p>
             <w:r>
               <w:t>阿里云</w:t>
             </w:r>
@@ -4315,13 +4206,7 @@
         </w:tc>
       </w:tr>
     </w:tbl>
-    <w:p>
-      <w:pPr>
-        <w:rPr>
-          <w:rFonts w:hint="eastAsia"/>
-        </w:rPr>
-      </w:pPr>
-    </w:p>
+    <w:p/>
     <w:p>
       <w:pPr>
         <w:pStyle w:val="2"/>
@@ -4329,11 +4214,8 @@
           <w:ilvl w:val="1"/>
           <w:numId w:val="14"/>
         </w:numPr>
-        <w:rPr>
-          <w:rFonts w:hint="eastAsia"/>
-        </w:rPr>
-      </w:pPr>
-      <w:bookmarkStart w:id="9" w:name="_Toc471208510"/>
+      </w:pPr>
+      <w:bookmarkStart w:id="10" w:name="_Toc471292944"/>
       <w:r>
         <w:rPr>
           <w:rFonts w:hint="eastAsia"/>
@@ -4346,15 +4228,12 @@
         </w:rPr>
         <w:t>用户</w:t>
       </w:r>
-      <w:bookmarkEnd w:id="9"/>
+      <w:bookmarkEnd w:id="10"/>
     </w:p>
     <w:p>
       <w:pPr>
         <w:pStyle w:val="a5"/>
         <w:keepNext/>
-        <w:rPr>
-          <w:rFonts w:hint="eastAsia"/>
-        </w:rPr>
       </w:pPr>
       <w:r>
         <w:rPr>
@@ -5806,26 +5685,20 @@
           <w:ilvl w:val="1"/>
           <w:numId w:val="14"/>
         </w:numPr>
-        <w:rPr>
-          <w:rFonts w:hint="eastAsia"/>
-        </w:rPr>
-      </w:pPr>
-      <w:bookmarkStart w:id="10" w:name="_Toc471208511"/>
+      </w:pPr>
+      <w:bookmarkStart w:id="11" w:name="_Toc471292945"/>
       <w:r>
         <w:rPr>
           <w:rFonts w:hint="eastAsia"/>
         </w:rPr>
         <w:t>教师用户</w:t>
       </w:r>
-      <w:bookmarkEnd w:id="10"/>
+      <w:bookmarkEnd w:id="11"/>
     </w:p>
     <w:p>
       <w:pPr>
         <w:pStyle w:val="a5"/>
         <w:keepNext/>
-        <w:rPr>
-          <w:rFonts w:hint="eastAsia"/>
-        </w:rPr>
       </w:pPr>
       <w:r>
         <w:rPr>
@@ -6507,26 +6380,20 @@
           <w:ilvl w:val="1"/>
           <w:numId w:val="14"/>
         </w:numPr>
-        <w:rPr>
-          <w:rFonts w:hint="eastAsia"/>
-        </w:rPr>
-      </w:pPr>
-      <w:bookmarkStart w:id="11" w:name="_Toc471208512"/>
+      </w:pPr>
+      <w:bookmarkStart w:id="12" w:name="_Toc471292946"/>
       <w:r>
         <w:rPr>
           <w:rFonts w:hint="eastAsia"/>
         </w:rPr>
         <w:t>学生用户</w:t>
       </w:r>
-      <w:bookmarkEnd w:id="11"/>
+      <w:bookmarkEnd w:id="12"/>
     </w:p>
     <w:p>
       <w:pPr>
         <w:pStyle w:val="a5"/>
         <w:keepNext/>
-        <w:rPr>
-          <w:rFonts w:hint="eastAsia"/>
-        </w:rPr>
       </w:pPr>
       <w:r>
         <w:rPr>
@@ -6710,13 +6577,7 @@
         </w:tc>
       </w:tr>
     </w:tbl>
-    <w:p>
-      <w:pPr>
-        <w:rPr>
-          <w:rFonts w:hint="eastAsia"/>
-        </w:rPr>
-      </w:pPr>
-    </w:p>
+    <w:p/>
     <w:p>
       <w:pPr>
         <w:pStyle w:val="2"/>
@@ -6724,26 +6585,20 @@
           <w:ilvl w:val="1"/>
           <w:numId w:val="14"/>
         </w:numPr>
-        <w:rPr>
-          <w:rFonts w:hint="eastAsia"/>
-        </w:rPr>
-      </w:pPr>
-      <w:bookmarkStart w:id="12" w:name="_Toc471208513"/>
+      </w:pPr>
+      <w:bookmarkStart w:id="13" w:name="_Toc471292947"/>
       <w:r>
         <w:rPr>
           <w:rFonts w:hint="eastAsia"/>
         </w:rPr>
         <w:t>管理员用户</w:t>
       </w:r>
-      <w:bookmarkEnd w:id="12"/>
+      <w:bookmarkEnd w:id="13"/>
     </w:p>
     <w:p>
       <w:pPr>
         <w:pStyle w:val="a5"/>
         <w:keepNext/>
-        <w:rPr>
-          <w:rFonts w:hint="eastAsia"/>
-        </w:rPr>
       </w:pPr>
       <w:r>
         <w:rPr>
@@ -9122,13 +8977,7 @@
         </w:tc>
       </w:tr>
     </w:tbl>
-    <w:p>
-      <w:pPr>
-        <w:rPr>
-          <w:rFonts w:hint="eastAsia"/>
-        </w:rPr>
-      </w:pPr>
-    </w:p>
+    <w:p/>
     <w:p>
       <w:pPr>
         <w:pStyle w:val="1"/>
@@ -9137,7 +8986,7 @@
           <w:numId w:val="14"/>
         </w:numPr>
       </w:pPr>
-      <w:bookmarkStart w:id="13" w:name="_Toc471208514"/>
+      <w:bookmarkStart w:id="14" w:name="_Toc471292948"/>
       <w:r>
         <w:rPr>
           <w:rFonts w:hint="eastAsia"/>
@@ -9145,7 +8994,7 @@
         <w:lastRenderedPageBreak/>
         <w:t>具体安排</w:t>
       </w:r>
-      <w:bookmarkEnd w:id="13"/>
+      <w:bookmarkEnd w:id="14"/>
     </w:p>
     <w:p>
       <w:pPr>
@@ -9154,11 +9003,8 @@
           <w:ilvl w:val="1"/>
           <w:numId w:val="14"/>
         </w:numPr>
-        <w:rPr>
-          <w:rFonts w:hint="eastAsia"/>
-        </w:rPr>
-      </w:pPr>
-      <w:bookmarkStart w:id="14" w:name="_Toc471208515"/>
+      </w:pPr>
+      <w:bookmarkStart w:id="15" w:name="_Toc471292949"/>
       <w:r>
         <w:rPr>
           <w:rFonts w:hint="eastAsia"/>
@@ -9171,15 +9017,12 @@
         </w:rPr>
         <w:t>培训</w:t>
       </w:r>
-      <w:bookmarkEnd w:id="14"/>
+      <w:bookmarkEnd w:id="15"/>
     </w:p>
     <w:p>
       <w:pPr>
         <w:pStyle w:val="a5"/>
         <w:keepNext/>
-        <w:rPr>
-          <w:rFonts w:hint="eastAsia"/>
-        </w:rPr>
       </w:pPr>
       <w:r>
         <w:rPr>
@@ -9297,16 +9140,117 @@
             <w:tcW w:w="817" w:type="dxa"/>
           </w:tcPr>
           <w:p>
-            <w:pPr>
+            <w:r>
               <w:rPr>
                 <w:rFonts w:hint="eastAsia"/>
               </w:rPr>
-            </w:pPr>
+              <w:t>编号</w:t>
+            </w:r>
+          </w:p>
+        </w:tc>
+        <w:tc>
+          <w:tcPr>
+            <w:tcW w:w="1134" w:type="dxa"/>
+          </w:tcPr>
+          <w:p>
             <w:r>
               <w:rPr>
                 <w:rFonts w:hint="eastAsia"/>
               </w:rPr>
-              <w:t>编号</w:t>
+              <w:t>培训时间</w:t>
+            </w:r>
+          </w:p>
+        </w:tc>
+        <w:tc>
+          <w:tcPr>
+            <w:tcW w:w="1240" w:type="dxa"/>
+          </w:tcPr>
+          <w:p>
+            <w:r>
+              <w:rPr>
+                <w:rFonts w:hint="eastAsia"/>
+              </w:rPr>
+              <w:t>培训内容</w:t>
+            </w:r>
+          </w:p>
+        </w:tc>
+        <w:tc>
+          <w:tcPr>
+            <w:tcW w:w="1078" w:type="dxa"/>
+          </w:tcPr>
+          <w:p>
+            <w:r>
+              <w:rPr>
+                <w:rFonts w:hint="eastAsia"/>
+              </w:rPr>
+              <w:t>培训方式</w:t>
+            </w:r>
+          </w:p>
+        </w:tc>
+        <w:tc>
+          <w:tcPr>
+            <w:tcW w:w="1078" w:type="dxa"/>
+          </w:tcPr>
+          <w:p>
+            <w:r>
+              <w:rPr>
+                <w:rFonts w:hint="eastAsia"/>
+              </w:rPr>
+              <w:t>培训地点</w:t>
+            </w:r>
+          </w:p>
+        </w:tc>
+        <w:tc>
+          <w:tcPr>
+            <w:tcW w:w="1078" w:type="dxa"/>
+          </w:tcPr>
+          <w:p>
+            <w:r>
+              <w:rPr>
+                <w:rFonts w:hint="eastAsia"/>
+              </w:rPr>
+              <w:t>讲师</w:t>
+            </w:r>
+          </w:p>
+        </w:tc>
+        <w:tc>
+          <w:tcPr>
+            <w:tcW w:w="771" w:type="dxa"/>
+          </w:tcPr>
+          <w:p>
+            <w:r>
+              <w:rPr>
+                <w:rFonts w:hint="eastAsia"/>
+              </w:rPr>
+              <w:t>教材</w:t>
+            </w:r>
+          </w:p>
+        </w:tc>
+        <w:tc>
+          <w:tcPr>
+            <w:tcW w:w="1326" w:type="dxa"/>
+          </w:tcPr>
+          <w:p>
+            <w:r>
+              <w:rPr>
+                <w:rFonts w:hint="eastAsia"/>
+              </w:rPr>
+              <w:t>参训人员</w:t>
+            </w:r>
+          </w:p>
+        </w:tc>
+      </w:tr>
+      <w:tr>
+        <w:tc>
+          <w:tcPr>
+            <w:tcW w:w="817" w:type="dxa"/>
+          </w:tcPr>
+          <w:p>
+            <w:r>
+              <w:rPr>
+                <w:rFonts w:hint="eastAsia"/>
+              </w:rPr>
+              <w:t>1</w:t>
             </w:r>
           </w:p>
         </w:tc>
@@ -9314,35 +9258,146 @@
           <w:tcPr>
             <w:tcW w:w="1134" w:type="dxa"/>
           </w:tcPr>
-          <w:p>
-            <w:pPr>
+          <w:p/>
+        </w:tc>
+        <w:tc>
+          <w:tcPr>
+            <w:tcW w:w="1240" w:type="dxa"/>
+          </w:tcPr>
+          <w:p>
+            <w:r>
               <w:rPr>
                 <w:rFonts w:hint="eastAsia"/>
               </w:rPr>
-            </w:pPr>
+              <w:t>PHP</w:t>
+            </w:r>
+          </w:p>
+        </w:tc>
+        <w:tc>
+          <w:tcPr>
+            <w:tcW w:w="1078" w:type="dxa"/>
+          </w:tcPr>
+          <w:p/>
+        </w:tc>
+        <w:tc>
+          <w:tcPr>
+            <w:tcW w:w="1078" w:type="dxa"/>
+          </w:tcPr>
+          <w:p/>
+        </w:tc>
+        <w:tc>
+          <w:tcPr>
+            <w:tcW w:w="1078" w:type="dxa"/>
+          </w:tcPr>
+          <w:p/>
+        </w:tc>
+        <w:tc>
+          <w:tcPr>
+            <w:tcW w:w="771" w:type="dxa"/>
+          </w:tcPr>
+          <w:p/>
+        </w:tc>
+        <w:tc>
+          <w:tcPr>
+            <w:tcW w:w="1326" w:type="dxa"/>
+          </w:tcPr>
+          <w:p/>
+        </w:tc>
+      </w:tr>
+      <w:tr>
+        <w:tc>
+          <w:tcPr>
+            <w:tcW w:w="817" w:type="dxa"/>
+          </w:tcPr>
+          <w:p>
             <w:r>
               <w:rPr>
                 <w:rFonts w:hint="eastAsia"/>
               </w:rPr>
-              <w:t>培训时间</w:t>
-            </w:r>
-          </w:p>
+              <w:t>2</w:t>
+            </w:r>
+          </w:p>
+        </w:tc>
+        <w:tc>
+          <w:tcPr>
+            <w:tcW w:w="1134" w:type="dxa"/>
+          </w:tcPr>
+          <w:p/>
         </w:tc>
         <w:tc>
           <w:tcPr>
             <w:tcW w:w="1240" w:type="dxa"/>
           </w:tcPr>
           <w:p>
-            <w:pPr>
+            <w:r>
               <w:rPr>
                 <w:rFonts w:hint="eastAsia"/>
               </w:rPr>
-            </w:pPr>
+              <w:t>PHP</w:t>
+            </w:r>
+          </w:p>
+        </w:tc>
+        <w:tc>
+          <w:tcPr>
+            <w:tcW w:w="1078" w:type="dxa"/>
+          </w:tcPr>
+          <w:p/>
+        </w:tc>
+        <w:tc>
+          <w:tcPr>
+            <w:tcW w:w="1078" w:type="dxa"/>
+          </w:tcPr>
+          <w:p/>
+        </w:tc>
+        <w:tc>
+          <w:tcPr>
+            <w:tcW w:w="1078" w:type="dxa"/>
+          </w:tcPr>
+          <w:p/>
+        </w:tc>
+        <w:tc>
+          <w:tcPr>
+            <w:tcW w:w="771" w:type="dxa"/>
+          </w:tcPr>
+          <w:p/>
+        </w:tc>
+        <w:tc>
+          <w:tcPr>
+            <w:tcW w:w="1326" w:type="dxa"/>
+          </w:tcPr>
+          <w:p/>
+        </w:tc>
+      </w:tr>
+      <w:tr>
+        <w:tc>
+          <w:tcPr>
+            <w:tcW w:w="817" w:type="dxa"/>
+          </w:tcPr>
+          <w:p>
             <w:r>
               <w:rPr>
                 <w:rFonts w:hint="eastAsia"/>
               </w:rPr>
-              <w:t>培训内容</w:t>
+              <w:t>3</w:t>
+            </w:r>
+          </w:p>
+        </w:tc>
+        <w:tc>
+          <w:tcPr>
+            <w:tcW w:w="1134" w:type="dxa"/>
+          </w:tcPr>
+          <w:p/>
+        </w:tc>
+        <w:tc>
+          <w:tcPr>
+            <w:tcW w:w="1240" w:type="dxa"/>
+          </w:tcPr>
+          <w:p>
+            <w:r>
+              <w:rPr>
+                <w:rFonts w:hint="eastAsia"/>
+              </w:rPr>
+              <w:t>PHP</w:t>
             </w:r>
           </w:p>
         </w:tc>
@@ -9350,431 +9405,35 @@
           <w:tcPr>
             <w:tcW w:w="1078" w:type="dxa"/>
           </w:tcPr>
-          <w:p>
-            <w:pPr>
-              <w:rPr>
-                <w:rFonts w:hint="eastAsia"/>
-              </w:rPr>
-            </w:pPr>
-            <w:r>
-              <w:rPr>
-                <w:rFonts w:hint="eastAsia"/>
-              </w:rPr>
-              <w:t>培训方式</w:t>
-            </w:r>
-          </w:p>
+          <w:p/>
         </w:tc>
         <w:tc>
           <w:tcPr>
             <w:tcW w:w="1078" w:type="dxa"/>
           </w:tcPr>
-          <w:p>
-            <w:pPr>
-              <w:rPr>
-                <w:rFonts w:hint="eastAsia"/>
-              </w:rPr>
-            </w:pPr>
-            <w:r>
-              <w:rPr>
-                <w:rFonts w:hint="eastAsia"/>
-              </w:rPr>
-              <w:t>培训地点</w:t>
-            </w:r>
-          </w:p>
+          <w:p/>
         </w:tc>
         <w:tc>
           <w:tcPr>
             <w:tcW w:w="1078" w:type="dxa"/>
           </w:tcPr>
-          <w:p>
-            <w:pPr>
-              <w:rPr>
-                <w:rFonts w:hint="eastAsia"/>
-              </w:rPr>
-            </w:pPr>
-            <w:r>
-              <w:rPr>
-                <w:rFonts w:hint="eastAsia"/>
-              </w:rPr>
-              <w:t>讲师</w:t>
-            </w:r>
-          </w:p>
+          <w:p/>
         </w:tc>
         <w:tc>
           <w:tcPr>
             <w:tcW w:w="771" w:type="dxa"/>
           </w:tcPr>
-          <w:p>
-            <w:pPr>
-              <w:rPr>
-                <w:rFonts w:hint="eastAsia"/>
-              </w:rPr>
-            </w:pPr>
-            <w:r>
-              <w:rPr>
-                <w:rFonts w:hint="eastAsia"/>
-              </w:rPr>
-              <w:t>教材</w:t>
-            </w:r>
-          </w:p>
+          <w:p/>
         </w:tc>
         <w:tc>
           <w:tcPr>
             <w:tcW w:w="1326" w:type="dxa"/>
           </w:tcPr>
-          <w:p>
-            <w:pPr>
-              <w:rPr>
-                <w:rFonts w:hint="eastAsia"/>
-              </w:rPr>
-            </w:pPr>
-            <w:r>
-              <w:rPr>
-                <w:rFonts w:hint="eastAsia"/>
-              </w:rPr>
-              <w:t>参训人员</w:t>
-            </w:r>
-          </w:p>
-        </w:tc>
-      </w:tr>
-      <w:tr>
-        <w:tc>
-          <w:tcPr>
-            <w:tcW w:w="817" w:type="dxa"/>
-          </w:tcPr>
-          <w:p>
-            <w:pPr>
-              <w:rPr>
-                <w:rFonts w:hint="eastAsia"/>
-              </w:rPr>
-            </w:pPr>
-            <w:r>
-              <w:rPr>
-                <w:rFonts w:hint="eastAsia"/>
-              </w:rPr>
-              <w:t>1</w:t>
-            </w:r>
-          </w:p>
-        </w:tc>
-        <w:tc>
-          <w:tcPr>
-            <w:tcW w:w="1134" w:type="dxa"/>
-          </w:tcPr>
-          <w:p>
-            <w:pPr>
-              <w:rPr>
-                <w:rFonts w:hint="eastAsia"/>
-              </w:rPr>
-            </w:pPr>
-          </w:p>
-        </w:tc>
-        <w:tc>
-          <w:tcPr>
-            <w:tcW w:w="1240" w:type="dxa"/>
-          </w:tcPr>
-          <w:p>
-            <w:pPr>
-              <w:rPr>
-                <w:rFonts w:hint="eastAsia"/>
-              </w:rPr>
-            </w:pPr>
-            <w:r>
-              <w:rPr>
-                <w:rFonts w:hint="eastAsia"/>
-              </w:rPr>
-              <w:t>PHP</w:t>
-            </w:r>
-          </w:p>
-        </w:tc>
-        <w:tc>
-          <w:tcPr>
-            <w:tcW w:w="1078" w:type="dxa"/>
-          </w:tcPr>
-          <w:p>
-            <w:pPr>
-              <w:rPr>
-                <w:rFonts w:hint="eastAsia"/>
-              </w:rPr>
-            </w:pPr>
-          </w:p>
-        </w:tc>
-        <w:tc>
-          <w:tcPr>
-            <w:tcW w:w="1078" w:type="dxa"/>
-          </w:tcPr>
-          <w:p>
-            <w:pPr>
-              <w:rPr>
-                <w:rFonts w:hint="eastAsia"/>
-              </w:rPr>
-            </w:pPr>
-          </w:p>
-        </w:tc>
-        <w:tc>
-          <w:tcPr>
-            <w:tcW w:w="1078" w:type="dxa"/>
-          </w:tcPr>
-          <w:p>
-            <w:pPr>
-              <w:rPr>
-                <w:rFonts w:hint="eastAsia"/>
-              </w:rPr>
-            </w:pPr>
-          </w:p>
-        </w:tc>
-        <w:tc>
-          <w:tcPr>
-            <w:tcW w:w="771" w:type="dxa"/>
-          </w:tcPr>
-          <w:p>
-            <w:pPr>
-              <w:rPr>
-                <w:rFonts w:hint="eastAsia"/>
-              </w:rPr>
-            </w:pPr>
-          </w:p>
-        </w:tc>
-        <w:tc>
-          <w:tcPr>
-            <w:tcW w:w="1326" w:type="dxa"/>
-          </w:tcPr>
-          <w:p>
-            <w:pPr>
-              <w:rPr>
-                <w:rFonts w:hint="eastAsia"/>
-              </w:rPr>
-            </w:pPr>
-          </w:p>
-        </w:tc>
-      </w:tr>
-      <w:tr>
-        <w:tc>
-          <w:tcPr>
-            <w:tcW w:w="817" w:type="dxa"/>
-          </w:tcPr>
-          <w:p>
-            <w:pPr>
-              <w:rPr>
-                <w:rFonts w:hint="eastAsia"/>
-              </w:rPr>
-            </w:pPr>
-            <w:r>
-              <w:rPr>
-                <w:rFonts w:hint="eastAsia"/>
-              </w:rPr>
-              <w:t>2</w:t>
-            </w:r>
-          </w:p>
-        </w:tc>
-        <w:tc>
-          <w:tcPr>
-            <w:tcW w:w="1134" w:type="dxa"/>
-          </w:tcPr>
-          <w:p>
-            <w:pPr>
-              <w:rPr>
-                <w:rFonts w:hint="eastAsia"/>
-              </w:rPr>
-            </w:pPr>
-          </w:p>
-        </w:tc>
-        <w:tc>
-          <w:tcPr>
-            <w:tcW w:w="1240" w:type="dxa"/>
-          </w:tcPr>
-          <w:p>
-            <w:pPr>
-              <w:rPr>
-                <w:rFonts w:hint="eastAsia"/>
-              </w:rPr>
-            </w:pPr>
-            <w:r>
-              <w:rPr>
-                <w:rFonts w:hint="eastAsia"/>
-              </w:rPr>
-              <w:t>PHP</w:t>
-            </w:r>
-          </w:p>
-        </w:tc>
-        <w:tc>
-          <w:tcPr>
-            <w:tcW w:w="1078" w:type="dxa"/>
-          </w:tcPr>
-          <w:p>
-            <w:pPr>
-              <w:rPr>
-                <w:rFonts w:hint="eastAsia"/>
-              </w:rPr>
-            </w:pPr>
-          </w:p>
-        </w:tc>
-        <w:tc>
-          <w:tcPr>
-            <w:tcW w:w="1078" w:type="dxa"/>
-          </w:tcPr>
-          <w:p>
-            <w:pPr>
-              <w:rPr>
-                <w:rFonts w:hint="eastAsia"/>
-              </w:rPr>
-            </w:pPr>
-          </w:p>
-        </w:tc>
-        <w:tc>
-          <w:tcPr>
-            <w:tcW w:w="1078" w:type="dxa"/>
-          </w:tcPr>
-          <w:p>
-            <w:pPr>
-              <w:rPr>
-                <w:rFonts w:hint="eastAsia"/>
-              </w:rPr>
-            </w:pPr>
-          </w:p>
-        </w:tc>
-        <w:tc>
-          <w:tcPr>
-            <w:tcW w:w="771" w:type="dxa"/>
-          </w:tcPr>
-          <w:p>
-            <w:pPr>
-              <w:rPr>
-                <w:rFonts w:hint="eastAsia"/>
-              </w:rPr>
-            </w:pPr>
-          </w:p>
-        </w:tc>
-        <w:tc>
-          <w:tcPr>
-            <w:tcW w:w="1326" w:type="dxa"/>
-          </w:tcPr>
-          <w:p>
-            <w:pPr>
-              <w:rPr>
-                <w:rFonts w:hint="eastAsia"/>
-              </w:rPr>
-            </w:pPr>
-          </w:p>
-        </w:tc>
-      </w:tr>
-      <w:tr>
-        <w:tc>
-          <w:tcPr>
-            <w:tcW w:w="817" w:type="dxa"/>
-          </w:tcPr>
-          <w:p>
-            <w:pPr>
-              <w:rPr>
-                <w:rFonts w:hint="eastAsia"/>
-              </w:rPr>
-            </w:pPr>
-            <w:r>
-              <w:rPr>
-                <w:rFonts w:hint="eastAsia"/>
-              </w:rPr>
-              <w:t>3</w:t>
-            </w:r>
-          </w:p>
-        </w:tc>
-        <w:tc>
-          <w:tcPr>
-            <w:tcW w:w="1134" w:type="dxa"/>
-          </w:tcPr>
-          <w:p>
-            <w:pPr>
-              <w:rPr>
-                <w:rFonts w:hint="eastAsia"/>
-              </w:rPr>
-            </w:pPr>
-          </w:p>
-        </w:tc>
-        <w:tc>
-          <w:tcPr>
-            <w:tcW w:w="1240" w:type="dxa"/>
-          </w:tcPr>
-          <w:p>
-            <w:pPr>
-              <w:rPr>
-                <w:rFonts w:hint="eastAsia"/>
-              </w:rPr>
-            </w:pPr>
-            <w:r>
-              <w:rPr>
-                <w:rFonts w:hint="eastAsia"/>
-              </w:rPr>
-              <w:t>PHP</w:t>
-            </w:r>
-          </w:p>
-        </w:tc>
-        <w:tc>
-          <w:tcPr>
-            <w:tcW w:w="1078" w:type="dxa"/>
-          </w:tcPr>
-          <w:p>
-            <w:pPr>
-              <w:rPr>
-                <w:rFonts w:hint="eastAsia"/>
-              </w:rPr>
-            </w:pPr>
-          </w:p>
-        </w:tc>
-        <w:tc>
-          <w:tcPr>
-            <w:tcW w:w="1078" w:type="dxa"/>
-          </w:tcPr>
-          <w:p>
-            <w:pPr>
-              <w:rPr>
-                <w:rFonts w:hint="eastAsia"/>
-              </w:rPr>
-            </w:pPr>
-          </w:p>
-        </w:tc>
-        <w:tc>
-          <w:tcPr>
-            <w:tcW w:w="1078" w:type="dxa"/>
-          </w:tcPr>
-          <w:p>
-            <w:pPr>
-              <w:rPr>
-                <w:rFonts w:hint="eastAsia"/>
-              </w:rPr>
-            </w:pPr>
-          </w:p>
-        </w:tc>
-        <w:tc>
-          <w:tcPr>
-            <w:tcW w:w="771" w:type="dxa"/>
-          </w:tcPr>
-          <w:p>
-            <w:pPr>
-              <w:rPr>
-                <w:rFonts w:hint="eastAsia"/>
-              </w:rPr>
-            </w:pPr>
-          </w:p>
-        </w:tc>
-        <w:tc>
-          <w:tcPr>
-            <w:tcW w:w="1326" w:type="dxa"/>
-          </w:tcPr>
-          <w:p>
-            <w:pPr>
-              <w:rPr>
-                <w:rFonts w:hint="eastAsia"/>
-              </w:rPr>
-            </w:pPr>
-          </w:p>
+          <w:p/>
         </w:tc>
       </w:tr>
     </w:tbl>
-    <w:p>
-      <w:pPr>
-        <w:rPr>
-          <w:rFonts w:hint="eastAsia"/>
-        </w:rPr>
-      </w:pPr>
-    </w:p>
+    <w:p/>
     <w:p>
       <w:pPr>
         <w:pStyle w:val="2"/>
@@ -9782,11 +9441,8 @@
           <w:ilvl w:val="1"/>
           <w:numId w:val="14"/>
         </w:numPr>
-        <w:rPr>
-          <w:rFonts w:hint="eastAsia"/>
-        </w:rPr>
-      </w:pPr>
-      <w:bookmarkStart w:id="15" w:name="_Toc471208516"/>
+      </w:pPr>
+      <w:bookmarkStart w:id="16" w:name="_Toc471292950"/>
       <w:r>
         <w:rPr>
           <w:rFonts w:hint="eastAsia"/>
@@ -9799,15 +9455,12 @@
         </w:rPr>
         <w:t>培训</w:t>
       </w:r>
-      <w:bookmarkEnd w:id="15"/>
+      <w:bookmarkEnd w:id="16"/>
     </w:p>
     <w:p>
       <w:pPr>
         <w:pStyle w:val="a5"/>
         <w:keepNext/>
-        <w:rPr>
-          <w:rFonts w:hint="eastAsia"/>
-        </w:rPr>
       </w:pPr>
       <w:r>
         <w:rPr>
@@ -9925,16 +9578,117 @@
             <w:tcW w:w="801" w:type="dxa"/>
           </w:tcPr>
           <w:p>
-            <w:pPr>
+            <w:r>
               <w:rPr>
                 <w:rFonts w:hint="eastAsia"/>
               </w:rPr>
-            </w:pPr>
+              <w:t>编号</w:t>
+            </w:r>
+          </w:p>
+        </w:tc>
+        <w:tc>
+          <w:tcPr>
+            <w:tcW w:w="1105" w:type="dxa"/>
+          </w:tcPr>
+          <w:p>
             <w:r>
               <w:rPr>
                 <w:rFonts w:hint="eastAsia"/>
               </w:rPr>
-              <w:t>编号</w:t>
+              <w:t>培训时间</w:t>
+            </w:r>
+          </w:p>
+        </w:tc>
+        <w:tc>
+          <w:tcPr>
+            <w:tcW w:w="1408" w:type="dxa"/>
+          </w:tcPr>
+          <w:p>
+            <w:r>
+              <w:rPr>
+                <w:rFonts w:hint="eastAsia"/>
+              </w:rPr>
+              <w:t>培训内容</w:t>
+            </w:r>
+          </w:p>
+        </w:tc>
+        <w:tc>
+          <w:tcPr>
+            <w:tcW w:w="1330" w:type="dxa"/>
+          </w:tcPr>
+          <w:p>
+            <w:r>
+              <w:rPr>
+                <w:rFonts w:hint="eastAsia"/>
+              </w:rPr>
+              <w:t>培训方式</w:t>
+            </w:r>
+          </w:p>
+        </w:tc>
+        <w:tc>
+          <w:tcPr>
+            <w:tcW w:w="1134" w:type="dxa"/>
+          </w:tcPr>
+          <w:p>
+            <w:r>
+              <w:rPr>
+                <w:rFonts w:hint="eastAsia"/>
+              </w:rPr>
+              <w:t>培训地点</w:t>
+            </w:r>
+          </w:p>
+        </w:tc>
+        <w:tc>
+          <w:tcPr>
+            <w:tcW w:w="695" w:type="dxa"/>
+          </w:tcPr>
+          <w:p>
+            <w:r>
+              <w:rPr>
+                <w:rFonts w:hint="eastAsia"/>
+              </w:rPr>
+              <w:t>讲师</w:t>
+            </w:r>
+          </w:p>
+        </w:tc>
+        <w:tc>
+          <w:tcPr>
+            <w:tcW w:w="758" w:type="dxa"/>
+          </w:tcPr>
+          <w:p>
+            <w:r>
+              <w:rPr>
+                <w:rFonts w:hint="eastAsia"/>
+              </w:rPr>
+              <w:t>教材</w:t>
+            </w:r>
+          </w:p>
+        </w:tc>
+        <w:tc>
+          <w:tcPr>
+            <w:tcW w:w="1291" w:type="dxa"/>
+          </w:tcPr>
+          <w:p>
+            <w:r>
+              <w:rPr>
+                <w:rFonts w:hint="eastAsia"/>
+              </w:rPr>
+              <w:t>参训人员</w:t>
+            </w:r>
+          </w:p>
+        </w:tc>
+      </w:tr>
+      <w:tr>
+        <w:tc>
+          <w:tcPr>
+            <w:tcW w:w="801" w:type="dxa"/>
+          </w:tcPr>
+          <w:p>
+            <w:r>
+              <w:rPr>
+                <w:rFonts w:hint="eastAsia"/>
+              </w:rPr>
+              <w:t>1</w:t>
             </w:r>
           </w:p>
         </w:tc>
@@ -9942,35 +9696,146 @@
           <w:tcPr>
             <w:tcW w:w="1105" w:type="dxa"/>
           </w:tcPr>
-          <w:p>
-            <w:pPr>
+          <w:p/>
+        </w:tc>
+        <w:tc>
+          <w:tcPr>
+            <w:tcW w:w="1408" w:type="dxa"/>
+          </w:tcPr>
+          <w:p>
+            <w:r>
               <w:rPr>
                 <w:rFonts w:hint="eastAsia"/>
               </w:rPr>
-            </w:pPr>
+              <w:t>Dreamweaver</w:t>
+            </w:r>
+          </w:p>
+        </w:tc>
+        <w:tc>
+          <w:tcPr>
+            <w:tcW w:w="1330" w:type="dxa"/>
+          </w:tcPr>
+          <w:p/>
+        </w:tc>
+        <w:tc>
+          <w:tcPr>
+            <w:tcW w:w="1134" w:type="dxa"/>
+          </w:tcPr>
+          <w:p/>
+        </w:tc>
+        <w:tc>
+          <w:tcPr>
+            <w:tcW w:w="695" w:type="dxa"/>
+          </w:tcPr>
+          <w:p/>
+        </w:tc>
+        <w:tc>
+          <w:tcPr>
+            <w:tcW w:w="758" w:type="dxa"/>
+          </w:tcPr>
+          <w:p/>
+        </w:tc>
+        <w:tc>
+          <w:tcPr>
+            <w:tcW w:w="1291" w:type="dxa"/>
+          </w:tcPr>
+          <w:p/>
+        </w:tc>
+      </w:tr>
+      <w:tr>
+        <w:tc>
+          <w:tcPr>
+            <w:tcW w:w="801" w:type="dxa"/>
+          </w:tcPr>
+          <w:p>
             <w:r>
               <w:rPr>
                 <w:rFonts w:hint="eastAsia"/>
               </w:rPr>
-              <w:t>培训时间</w:t>
-            </w:r>
-          </w:p>
+              <w:t>2</w:t>
+            </w:r>
+          </w:p>
+        </w:tc>
+        <w:tc>
+          <w:tcPr>
+            <w:tcW w:w="1105" w:type="dxa"/>
+          </w:tcPr>
+          <w:p/>
         </w:tc>
         <w:tc>
           <w:tcPr>
             <w:tcW w:w="1408" w:type="dxa"/>
           </w:tcPr>
           <w:p>
-            <w:pPr>
+            <w:r>
               <w:rPr>
                 <w:rFonts w:hint="eastAsia"/>
               </w:rPr>
-            </w:pPr>
+              <w:t>Dreamweaver</w:t>
+            </w:r>
+          </w:p>
+        </w:tc>
+        <w:tc>
+          <w:tcPr>
+            <w:tcW w:w="1330" w:type="dxa"/>
+          </w:tcPr>
+          <w:p/>
+        </w:tc>
+        <w:tc>
+          <w:tcPr>
+            <w:tcW w:w="1134" w:type="dxa"/>
+          </w:tcPr>
+          <w:p/>
+        </w:tc>
+        <w:tc>
+          <w:tcPr>
+            <w:tcW w:w="695" w:type="dxa"/>
+          </w:tcPr>
+          <w:p/>
+        </w:tc>
+        <w:tc>
+          <w:tcPr>
+            <w:tcW w:w="758" w:type="dxa"/>
+          </w:tcPr>
+          <w:p/>
+        </w:tc>
+        <w:tc>
+          <w:tcPr>
+            <w:tcW w:w="1291" w:type="dxa"/>
+          </w:tcPr>
+          <w:p/>
+        </w:tc>
+      </w:tr>
+      <w:tr>
+        <w:tc>
+          <w:tcPr>
+            <w:tcW w:w="801" w:type="dxa"/>
+          </w:tcPr>
+          <w:p>
             <w:r>
               <w:rPr>
                 <w:rFonts w:hint="eastAsia"/>
               </w:rPr>
-              <w:t>培训内容</w:t>
+              <w:t>3</w:t>
+            </w:r>
+          </w:p>
+        </w:tc>
+        <w:tc>
+          <w:tcPr>
+            <w:tcW w:w="1105" w:type="dxa"/>
+          </w:tcPr>
+          <w:p/>
+        </w:tc>
+        <w:tc>
+          <w:tcPr>
+            <w:tcW w:w="1408" w:type="dxa"/>
+          </w:tcPr>
+          <w:p>
+            <w:r>
+              <w:rPr>
+                <w:rFonts w:hint="eastAsia"/>
+              </w:rPr>
+              <w:t>Dreamweaver</w:t>
             </w:r>
           </w:p>
         </w:tc>
@@ -9978,431 +9843,35 @@
           <w:tcPr>
             <w:tcW w:w="1330" w:type="dxa"/>
           </w:tcPr>
-          <w:p>
-            <w:pPr>
-              <w:rPr>
-                <w:rFonts w:hint="eastAsia"/>
-              </w:rPr>
-            </w:pPr>
-            <w:r>
-              <w:rPr>
-                <w:rFonts w:hint="eastAsia"/>
-              </w:rPr>
-              <w:t>培训方式</w:t>
-            </w:r>
-          </w:p>
+          <w:p/>
         </w:tc>
         <w:tc>
           <w:tcPr>
             <w:tcW w:w="1134" w:type="dxa"/>
           </w:tcPr>
-          <w:p>
-            <w:pPr>
-              <w:rPr>
-                <w:rFonts w:hint="eastAsia"/>
-              </w:rPr>
-            </w:pPr>
-            <w:r>
-              <w:rPr>
-                <w:rFonts w:hint="eastAsia"/>
-              </w:rPr>
-              <w:t>培训地点</w:t>
-            </w:r>
-          </w:p>
+          <w:p/>
         </w:tc>
         <w:tc>
           <w:tcPr>
             <w:tcW w:w="695" w:type="dxa"/>
           </w:tcPr>
-          <w:p>
-            <w:pPr>
-              <w:rPr>
-                <w:rFonts w:hint="eastAsia"/>
-              </w:rPr>
-            </w:pPr>
-            <w:r>
-              <w:rPr>
-                <w:rFonts w:hint="eastAsia"/>
-              </w:rPr>
-              <w:t>讲师</w:t>
-            </w:r>
-          </w:p>
+          <w:p/>
         </w:tc>
         <w:tc>
           <w:tcPr>
             <w:tcW w:w="758" w:type="dxa"/>
           </w:tcPr>
-          <w:p>
-            <w:pPr>
-              <w:rPr>
-                <w:rFonts w:hint="eastAsia"/>
-              </w:rPr>
-            </w:pPr>
-            <w:r>
-              <w:rPr>
-                <w:rFonts w:hint="eastAsia"/>
-              </w:rPr>
-              <w:t>教材</w:t>
-            </w:r>
-          </w:p>
+          <w:p/>
         </w:tc>
         <w:tc>
           <w:tcPr>
             <w:tcW w:w="1291" w:type="dxa"/>
           </w:tcPr>
-          <w:p>
-            <w:pPr>
-              <w:rPr>
-                <w:rFonts w:hint="eastAsia"/>
-              </w:rPr>
-            </w:pPr>
-            <w:r>
-              <w:rPr>
-                <w:rFonts w:hint="eastAsia"/>
-              </w:rPr>
-              <w:t>参训人员</w:t>
-            </w:r>
-          </w:p>
-        </w:tc>
-      </w:tr>
-      <w:tr>
-        <w:tc>
-          <w:tcPr>
-            <w:tcW w:w="801" w:type="dxa"/>
-          </w:tcPr>
-          <w:p>
-            <w:pPr>
-              <w:rPr>
-                <w:rFonts w:hint="eastAsia"/>
-              </w:rPr>
-            </w:pPr>
-            <w:r>
-              <w:rPr>
-                <w:rFonts w:hint="eastAsia"/>
-              </w:rPr>
-              <w:t>1</w:t>
-            </w:r>
-          </w:p>
-        </w:tc>
-        <w:tc>
-          <w:tcPr>
-            <w:tcW w:w="1105" w:type="dxa"/>
-          </w:tcPr>
-          <w:p>
-            <w:pPr>
-              <w:rPr>
-                <w:rFonts w:hint="eastAsia"/>
-              </w:rPr>
-            </w:pPr>
-          </w:p>
-        </w:tc>
-        <w:tc>
-          <w:tcPr>
-            <w:tcW w:w="1408" w:type="dxa"/>
-          </w:tcPr>
-          <w:p>
-            <w:pPr>
-              <w:rPr>
-                <w:rFonts w:hint="eastAsia"/>
-              </w:rPr>
-            </w:pPr>
-            <w:r>
-              <w:rPr>
-                <w:rFonts w:hint="eastAsia"/>
-              </w:rPr>
-              <w:t>Dreamweaver</w:t>
-            </w:r>
-          </w:p>
-        </w:tc>
-        <w:tc>
-          <w:tcPr>
-            <w:tcW w:w="1330" w:type="dxa"/>
-          </w:tcPr>
-          <w:p>
-            <w:pPr>
-              <w:rPr>
-                <w:rFonts w:hint="eastAsia"/>
-              </w:rPr>
-            </w:pPr>
-          </w:p>
-        </w:tc>
-        <w:tc>
-          <w:tcPr>
-            <w:tcW w:w="1134" w:type="dxa"/>
-          </w:tcPr>
-          <w:p>
-            <w:pPr>
-              <w:rPr>
-                <w:rFonts w:hint="eastAsia"/>
-              </w:rPr>
-            </w:pPr>
-          </w:p>
-        </w:tc>
-        <w:tc>
-          <w:tcPr>
-            <w:tcW w:w="695" w:type="dxa"/>
-          </w:tcPr>
-          <w:p>
-            <w:pPr>
-              <w:rPr>
-                <w:rFonts w:hint="eastAsia"/>
-              </w:rPr>
-            </w:pPr>
-          </w:p>
-        </w:tc>
-        <w:tc>
-          <w:tcPr>
-            <w:tcW w:w="758" w:type="dxa"/>
-          </w:tcPr>
-          <w:p>
-            <w:pPr>
-              <w:rPr>
-                <w:rFonts w:hint="eastAsia"/>
-              </w:rPr>
-            </w:pPr>
-          </w:p>
-        </w:tc>
-        <w:tc>
-          <w:tcPr>
-            <w:tcW w:w="1291" w:type="dxa"/>
-          </w:tcPr>
-          <w:p>
-            <w:pPr>
-              <w:rPr>
-                <w:rFonts w:hint="eastAsia"/>
-              </w:rPr>
-            </w:pPr>
-          </w:p>
-        </w:tc>
-      </w:tr>
-      <w:tr>
-        <w:tc>
-          <w:tcPr>
-            <w:tcW w:w="801" w:type="dxa"/>
-          </w:tcPr>
-          <w:p>
-            <w:pPr>
-              <w:rPr>
-                <w:rFonts w:hint="eastAsia"/>
-              </w:rPr>
-            </w:pPr>
-            <w:r>
-              <w:rPr>
-                <w:rFonts w:hint="eastAsia"/>
-              </w:rPr>
-              <w:t>2</w:t>
-            </w:r>
-          </w:p>
-        </w:tc>
-        <w:tc>
-          <w:tcPr>
-            <w:tcW w:w="1105" w:type="dxa"/>
-          </w:tcPr>
-          <w:p>
-            <w:pPr>
-              <w:rPr>
-                <w:rFonts w:hint="eastAsia"/>
-              </w:rPr>
-            </w:pPr>
-          </w:p>
-        </w:tc>
-        <w:tc>
-          <w:tcPr>
-            <w:tcW w:w="1408" w:type="dxa"/>
-          </w:tcPr>
-          <w:p>
-            <w:pPr>
-              <w:rPr>
-                <w:rFonts w:hint="eastAsia"/>
-              </w:rPr>
-            </w:pPr>
-            <w:r>
-              <w:rPr>
-                <w:rFonts w:hint="eastAsia"/>
-              </w:rPr>
-              <w:t>Dreamweaver</w:t>
-            </w:r>
-          </w:p>
-        </w:tc>
-        <w:tc>
-          <w:tcPr>
-            <w:tcW w:w="1330" w:type="dxa"/>
-          </w:tcPr>
-          <w:p>
-            <w:pPr>
-              <w:rPr>
-                <w:rFonts w:hint="eastAsia"/>
-              </w:rPr>
-            </w:pPr>
-          </w:p>
-        </w:tc>
-        <w:tc>
-          <w:tcPr>
-            <w:tcW w:w="1134" w:type="dxa"/>
-          </w:tcPr>
-          <w:p>
-            <w:pPr>
-              <w:rPr>
-                <w:rFonts w:hint="eastAsia"/>
-              </w:rPr>
-            </w:pPr>
-          </w:p>
-        </w:tc>
-        <w:tc>
-          <w:tcPr>
-            <w:tcW w:w="695" w:type="dxa"/>
-          </w:tcPr>
-          <w:p>
-            <w:pPr>
-              <w:rPr>
-                <w:rFonts w:hint="eastAsia"/>
-              </w:rPr>
-            </w:pPr>
-          </w:p>
-        </w:tc>
-        <w:tc>
-          <w:tcPr>
-            <w:tcW w:w="758" w:type="dxa"/>
-          </w:tcPr>
-          <w:p>
-            <w:pPr>
-              <w:rPr>
-                <w:rFonts w:hint="eastAsia"/>
-              </w:rPr>
-            </w:pPr>
-          </w:p>
-        </w:tc>
-        <w:tc>
-          <w:tcPr>
-            <w:tcW w:w="1291" w:type="dxa"/>
-          </w:tcPr>
-          <w:p>
-            <w:pPr>
-              <w:rPr>
-                <w:rFonts w:hint="eastAsia"/>
-              </w:rPr>
-            </w:pPr>
-          </w:p>
-        </w:tc>
-      </w:tr>
-      <w:tr>
-        <w:tc>
-          <w:tcPr>
-            <w:tcW w:w="801" w:type="dxa"/>
-          </w:tcPr>
-          <w:p>
-            <w:pPr>
-              <w:rPr>
-                <w:rFonts w:hint="eastAsia"/>
-              </w:rPr>
-            </w:pPr>
-            <w:r>
-              <w:rPr>
-                <w:rFonts w:hint="eastAsia"/>
-              </w:rPr>
-              <w:t>3</w:t>
-            </w:r>
-          </w:p>
-        </w:tc>
-        <w:tc>
-          <w:tcPr>
-            <w:tcW w:w="1105" w:type="dxa"/>
-          </w:tcPr>
-          <w:p>
-            <w:pPr>
-              <w:rPr>
-                <w:rFonts w:hint="eastAsia"/>
-              </w:rPr>
-            </w:pPr>
-          </w:p>
-        </w:tc>
-        <w:tc>
-          <w:tcPr>
-            <w:tcW w:w="1408" w:type="dxa"/>
-          </w:tcPr>
-          <w:p>
-            <w:pPr>
-              <w:rPr>
-                <w:rFonts w:hint="eastAsia"/>
-              </w:rPr>
-            </w:pPr>
-            <w:r>
-              <w:rPr>
-                <w:rFonts w:hint="eastAsia"/>
-              </w:rPr>
-              <w:t>Dreamweaver</w:t>
-            </w:r>
-          </w:p>
-        </w:tc>
-        <w:tc>
-          <w:tcPr>
-            <w:tcW w:w="1330" w:type="dxa"/>
-          </w:tcPr>
-          <w:p>
-            <w:pPr>
-              <w:rPr>
-                <w:rFonts w:hint="eastAsia"/>
-              </w:rPr>
-            </w:pPr>
-          </w:p>
-        </w:tc>
-        <w:tc>
-          <w:tcPr>
-            <w:tcW w:w="1134" w:type="dxa"/>
-          </w:tcPr>
-          <w:p>
-            <w:pPr>
-              <w:rPr>
-                <w:rFonts w:hint="eastAsia"/>
-              </w:rPr>
-            </w:pPr>
-          </w:p>
-        </w:tc>
-        <w:tc>
-          <w:tcPr>
-            <w:tcW w:w="695" w:type="dxa"/>
-          </w:tcPr>
-          <w:p>
-            <w:pPr>
-              <w:rPr>
-                <w:rFonts w:hint="eastAsia"/>
-              </w:rPr>
-            </w:pPr>
-          </w:p>
-        </w:tc>
-        <w:tc>
-          <w:tcPr>
-            <w:tcW w:w="758" w:type="dxa"/>
-          </w:tcPr>
-          <w:p>
-            <w:pPr>
-              <w:rPr>
-                <w:rFonts w:hint="eastAsia"/>
-              </w:rPr>
-            </w:pPr>
-          </w:p>
-        </w:tc>
-        <w:tc>
-          <w:tcPr>
-            <w:tcW w:w="1291" w:type="dxa"/>
-          </w:tcPr>
-          <w:p>
-            <w:pPr>
-              <w:rPr>
-                <w:rFonts w:hint="eastAsia"/>
-              </w:rPr>
-            </w:pPr>
-          </w:p>
+          <w:p/>
         </w:tc>
       </w:tr>
     </w:tbl>
-    <w:p>
-      <w:pPr>
-        <w:rPr>
-          <w:rFonts w:hint="eastAsia"/>
-        </w:rPr>
-      </w:pPr>
-    </w:p>
+    <w:p/>
     <w:p>
       <w:pPr>
         <w:pStyle w:val="2"/>
@@ -10410,11 +9879,8 @@
           <w:ilvl w:val="1"/>
           <w:numId w:val="14"/>
         </w:numPr>
-        <w:rPr>
-          <w:rFonts w:hint="eastAsia"/>
-        </w:rPr>
-      </w:pPr>
-      <w:bookmarkStart w:id="16" w:name="_Toc471208517"/>
+      </w:pPr>
+      <w:bookmarkStart w:id="17" w:name="_Toc471292951"/>
       <w:proofErr w:type="spellStart"/>
       <w:r>
         <w:rPr>
@@ -10429,15 +9895,12 @@
         </w:rPr>
         <w:t>二次开发培训</w:t>
       </w:r>
-      <w:bookmarkEnd w:id="16"/>
+      <w:bookmarkEnd w:id="17"/>
     </w:p>
     <w:p>
       <w:pPr>
         <w:pStyle w:val="a5"/>
         <w:keepNext/>
-        <w:rPr>
-          <w:rFonts w:hint="eastAsia"/>
-        </w:rPr>
       </w:pPr>
       <w:r>
         <w:rPr>
@@ -10563,16 +10026,117 @@
             <w:tcW w:w="801" w:type="dxa"/>
           </w:tcPr>
           <w:p>
-            <w:pPr>
+            <w:r>
               <w:rPr>
                 <w:rFonts w:hint="eastAsia"/>
               </w:rPr>
-            </w:pPr>
+              <w:t>编号</w:t>
+            </w:r>
+          </w:p>
+        </w:tc>
+        <w:tc>
+          <w:tcPr>
+            <w:tcW w:w="1105" w:type="dxa"/>
+          </w:tcPr>
+          <w:p>
             <w:r>
               <w:rPr>
                 <w:rFonts w:hint="eastAsia"/>
               </w:rPr>
-              <w:t>编号</w:t>
+              <w:t>培训时间</w:t>
+            </w:r>
+          </w:p>
+        </w:tc>
+        <w:tc>
+          <w:tcPr>
+            <w:tcW w:w="1408" w:type="dxa"/>
+          </w:tcPr>
+          <w:p>
+            <w:r>
+              <w:rPr>
+                <w:rFonts w:hint="eastAsia"/>
+              </w:rPr>
+              <w:t>培训内容</w:t>
+            </w:r>
+          </w:p>
+        </w:tc>
+        <w:tc>
+          <w:tcPr>
+            <w:tcW w:w="1330" w:type="dxa"/>
+          </w:tcPr>
+          <w:p>
+            <w:r>
+              <w:rPr>
+                <w:rFonts w:hint="eastAsia"/>
+              </w:rPr>
+              <w:t>培训方式</w:t>
+            </w:r>
+          </w:p>
+        </w:tc>
+        <w:tc>
+          <w:tcPr>
+            <w:tcW w:w="1134" w:type="dxa"/>
+          </w:tcPr>
+          <w:p>
+            <w:r>
+              <w:rPr>
+                <w:rFonts w:hint="eastAsia"/>
+              </w:rPr>
+              <w:t>培训地点</w:t>
+            </w:r>
+          </w:p>
+        </w:tc>
+        <w:tc>
+          <w:tcPr>
+            <w:tcW w:w="695" w:type="dxa"/>
+          </w:tcPr>
+          <w:p>
+            <w:r>
+              <w:rPr>
+                <w:rFonts w:hint="eastAsia"/>
+              </w:rPr>
+              <w:t>讲师</w:t>
+            </w:r>
+          </w:p>
+        </w:tc>
+        <w:tc>
+          <w:tcPr>
+            <w:tcW w:w="758" w:type="dxa"/>
+          </w:tcPr>
+          <w:p>
+            <w:r>
+              <w:rPr>
+                <w:rFonts w:hint="eastAsia"/>
+              </w:rPr>
+              <w:t>教材</w:t>
+            </w:r>
+          </w:p>
+        </w:tc>
+        <w:tc>
+          <w:tcPr>
+            <w:tcW w:w="1291" w:type="dxa"/>
+          </w:tcPr>
+          <w:p>
+            <w:r>
+              <w:rPr>
+                <w:rFonts w:hint="eastAsia"/>
+              </w:rPr>
+              <w:t>参训人员</w:t>
+            </w:r>
+          </w:p>
+        </w:tc>
+      </w:tr>
+      <w:tr>
+        <w:tc>
+          <w:tcPr>
+            <w:tcW w:w="801" w:type="dxa"/>
+          </w:tcPr>
+          <w:p>
+            <w:r>
+              <w:rPr>
+                <w:rFonts w:hint="eastAsia"/>
+              </w:rPr>
+              <w:t>1</w:t>
             </w:r>
           </w:p>
         </w:tc>
@@ -10580,473 +10144,188 @@
           <w:tcPr>
             <w:tcW w:w="1105" w:type="dxa"/>
           </w:tcPr>
-          <w:p>
-            <w:pPr>
+          <w:p/>
+        </w:tc>
+        <w:tc>
+          <w:tcPr>
+            <w:tcW w:w="1408" w:type="dxa"/>
+          </w:tcPr>
+          <w:p>
+            <w:proofErr w:type="spellStart"/>
+            <w:r>
               <w:rPr>
                 <w:rFonts w:hint="eastAsia"/>
               </w:rPr>
-            </w:pPr>
+              <w:t>WordPress</w:t>
+            </w:r>
+            <w:proofErr w:type="spellEnd"/>
+          </w:p>
+        </w:tc>
+        <w:tc>
+          <w:tcPr>
+            <w:tcW w:w="1330" w:type="dxa"/>
+          </w:tcPr>
+          <w:p/>
+        </w:tc>
+        <w:tc>
+          <w:tcPr>
+            <w:tcW w:w="1134" w:type="dxa"/>
+          </w:tcPr>
+          <w:p/>
+        </w:tc>
+        <w:tc>
+          <w:tcPr>
+            <w:tcW w:w="695" w:type="dxa"/>
+          </w:tcPr>
+          <w:p/>
+        </w:tc>
+        <w:tc>
+          <w:tcPr>
+            <w:tcW w:w="758" w:type="dxa"/>
+          </w:tcPr>
+          <w:p/>
+        </w:tc>
+        <w:tc>
+          <w:tcPr>
+            <w:tcW w:w="1291" w:type="dxa"/>
+          </w:tcPr>
+          <w:p/>
+        </w:tc>
+      </w:tr>
+      <w:tr>
+        <w:tc>
+          <w:tcPr>
+            <w:tcW w:w="801" w:type="dxa"/>
+          </w:tcPr>
+          <w:p>
             <w:r>
               <w:rPr>
                 <w:rFonts w:hint="eastAsia"/>
               </w:rPr>
-              <w:t>培训时间</w:t>
-            </w:r>
-          </w:p>
+              <w:t>2</w:t>
+            </w:r>
+          </w:p>
+        </w:tc>
+        <w:tc>
+          <w:tcPr>
+            <w:tcW w:w="1105" w:type="dxa"/>
+          </w:tcPr>
+          <w:p/>
         </w:tc>
         <w:tc>
           <w:tcPr>
             <w:tcW w:w="1408" w:type="dxa"/>
           </w:tcPr>
           <w:p>
-            <w:pPr>
+            <w:proofErr w:type="spellStart"/>
+            <w:r>
               <w:rPr>
                 <w:rFonts w:hint="eastAsia"/>
               </w:rPr>
-            </w:pPr>
+              <w:t>WordPress</w:t>
+            </w:r>
+            <w:proofErr w:type="spellEnd"/>
+          </w:p>
+        </w:tc>
+        <w:tc>
+          <w:tcPr>
+            <w:tcW w:w="1330" w:type="dxa"/>
+          </w:tcPr>
+          <w:p/>
+        </w:tc>
+        <w:tc>
+          <w:tcPr>
+            <w:tcW w:w="1134" w:type="dxa"/>
+          </w:tcPr>
+          <w:p/>
+        </w:tc>
+        <w:tc>
+          <w:tcPr>
+            <w:tcW w:w="695" w:type="dxa"/>
+          </w:tcPr>
+          <w:p/>
+        </w:tc>
+        <w:tc>
+          <w:tcPr>
+            <w:tcW w:w="758" w:type="dxa"/>
+          </w:tcPr>
+          <w:p/>
+        </w:tc>
+        <w:tc>
+          <w:tcPr>
+            <w:tcW w:w="1291" w:type="dxa"/>
+          </w:tcPr>
+          <w:p/>
+        </w:tc>
+      </w:tr>
+      <w:tr>
+        <w:tc>
+          <w:tcPr>
+            <w:tcW w:w="801" w:type="dxa"/>
+          </w:tcPr>
+          <w:p>
             <w:r>
               <w:rPr>
                 <w:rFonts w:hint="eastAsia"/>
               </w:rPr>
-              <w:t>培训内容</w:t>
-            </w:r>
+              <w:t>3</w:t>
+            </w:r>
+          </w:p>
+        </w:tc>
+        <w:tc>
+          <w:tcPr>
+            <w:tcW w:w="1105" w:type="dxa"/>
+          </w:tcPr>
+          <w:p/>
+        </w:tc>
+        <w:tc>
+          <w:tcPr>
+            <w:tcW w:w="1408" w:type="dxa"/>
+          </w:tcPr>
+          <w:p>
+            <w:proofErr w:type="spellStart"/>
+            <w:r>
+              <w:rPr>
+                <w:rFonts w:hint="eastAsia"/>
+              </w:rPr>
+              <w:t>WordPress</w:t>
+            </w:r>
+            <w:proofErr w:type="spellEnd"/>
           </w:p>
         </w:tc>
         <w:tc>
           <w:tcPr>
             <w:tcW w:w="1330" w:type="dxa"/>
           </w:tcPr>
-          <w:p>
-            <w:pPr>
-              <w:rPr>
-                <w:rFonts w:hint="eastAsia"/>
-              </w:rPr>
-            </w:pPr>
-            <w:r>
-              <w:rPr>
-                <w:rFonts w:hint="eastAsia"/>
-              </w:rPr>
-              <w:t>培训方式</w:t>
-            </w:r>
-          </w:p>
+          <w:p/>
         </w:tc>
         <w:tc>
           <w:tcPr>
             <w:tcW w:w="1134" w:type="dxa"/>
           </w:tcPr>
-          <w:p>
-            <w:pPr>
-              <w:rPr>
-                <w:rFonts w:hint="eastAsia"/>
-              </w:rPr>
-            </w:pPr>
-            <w:r>
-              <w:rPr>
-                <w:rFonts w:hint="eastAsia"/>
-              </w:rPr>
-              <w:t>培训地点</w:t>
-            </w:r>
-          </w:p>
+          <w:p/>
         </w:tc>
         <w:tc>
           <w:tcPr>
             <w:tcW w:w="695" w:type="dxa"/>
           </w:tcPr>
-          <w:p>
-            <w:pPr>
-              <w:rPr>
-                <w:rFonts w:hint="eastAsia"/>
-              </w:rPr>
-            </w:pPr>
-            <w:r>
-              <w:rPr>
-                <w:rFonts w:hint="eastAsia"/>
-              </w:rPr>
-              <w:t>讲师</w:t>
-            </w:r>
-          </w:p>
+          <w:p/>
         </w:tc>
         <w:tc>
           <w:tcPr>
             <w:tcW w:w="758" w:type="dxa"/>
           </w:tcPr>
-          <w:p>
-            <w:pPr>
-              <w:rPr>
-                <w:rFonts w:hint="eastAsia"/>
-              </w:rPr>
-            </w:pPr>
-            <w:r>
-              <w:rPr>
-                <w:rFonts w:hint="eastAsia"/>
-              </w:rPr>
-              <w:t>教材</w:t>
-            </w:r>
-          </w:p>
+          <w:p/>
         </w:tc>
         <w:tc>
           <w:tcPr>
             <w:tcW w:w="1291" w:type="dxa"/>
           </w:tcPr>
-          <w:p>
-            <w:pPr>
-              <w:rPr>
-                <w:rFonts w:hint="eastAsia"/>
-              </w:rPr>
-            </w:pPr>
-            <w:r>
-              <w:rPr>
-                <w:rFonts w:hint="eastAsia"/>
-              </w:rPr>
-              <w:t>参训人员</w:t>
-            </w:r>
-          </w:p>
-        </w:tc>
-      </w:tr>
-      <w:tr>
-        <w:tc>
-          <w:tcPr>
-            <w:tcW w:w="801" w:type="dxa"/>
-          </w:tcPr>
-          <w:p>
-            <w:pPr>
-              <w:rPr>
-                <w:rFonts w:hint="eastAsia"/>
-              </w:rPr>
-            </w:pPr>
-            <w:r>
-              <w:rPr>
-                <w:rFonts w:hint="eastAsia"/>
-              </w:rPr>
-              <w:t>1</w:t>
-            </w:r>
-          </w:p>
-        </w:tc>
-        <w:tc>
-          <w:tcPr>
-            <w:tcW w:w="1105" w:type="dxa"/>
-          </w:tcPr>
-          <w:p>
-            <w:pPr>
-              <w:rPr>
-                <w:rFonts w:hint="eastAsia"/>
-              </w:rPr>
-            </w:pPr>
-          </w:p>
-        </w:tc>
-        <w:tc>
-          <w:tcPr>
-            <w:tcW w:w="1408" w:type="dxa"/>
-          </w:tcPr>
-          <w:p>
-            <w:pPr>
-              <w:rPr>
-                <w:rFonts w:hint="eastAsia"/>
-              </w:rPr>
-            </w:pPr>
-            <w:proofErr w:type="spellStart"/>
-            <w:r>
-              <w:rPr>
-                <w:rFonts w:hint="eastAsia"/>
-              </w:rPr>
-              <w:t>WordPress</w:t>
-            </w:r>
-            <w:proofErr w:type="spellEnd"/>
-          </w:p>
-        </w:tc>
-        <w:tc>
-          <w:tcPr>
-            <w:tcW w:w="1330" w:type="dxa"/>
-          </w:tcPr>
-          <w:p>
-            <w:pPr>
-              <w:rPr>
-                <w:rFonts w:hint="eastAsia"/>
-              </w:rPr>
-            </w:pPr>
-          </w:p>
-        </w:tc>
-        <w:tc>
-          <w:tcPr>
-            <w:tcW w:w="1134" w:type="dxa"/>
-          </w:tcPr>
-          <w:p>
-            <w:pPr>
-              <w:rPr>
-                <w:rFonts w:hint="eastAsia"/>
-              </w:rPr>
-            </w:pPr>
-          </w:p>
-        </w:tc>
-        <w:tc>
-          <w:tcPr>
-            <w:tcW w:w="695" w:type="dxa"/>
-          </w:tcPr>
-          <w:p>
-            <w:pPr>
-              <w:rPr>
-                <w:rFonts w:hint="eastAsia"/>
-              </w:rPr>
-            </w:pPr>
-          </w:p>
-        </w:tc>
-        <w:tc>
-          <w:tcPr>
-            <w:tcW w:w="758" w:type="dxa"/>
-          </w:tcPr>
-          <w:p>
-            <w:pPr>
-              <w:rPr>
-                <w:rFonts w:hint="eastAsia"/>
-              </w:rPr>
-            </w:pPr>
-          </w:p>
-        </w:tc>
-        <w:tc>
-          <w:tcPr>
-            <w:tcW w:w="1291" w:type="dxa"/>
-          </w:tcPr>
-          <w:p>
-            <w:pPr>
-              <w:rPr>
-                <w:rFonts w:hint="eastAsia"/>
-              </w:rPr>
-            </w:pPr>
-          </w:p>
-        </w:tc>
-      </w:tr>
-      <w:tr>
-        <w:tc>
-          <w:tcPr>
-            <w:tcW w:w="801" w:type="dxa"/>
-          </w:tcPr>
-          <w:p>
-            <w:pPr>
-              <w:rPr>
-                <w:rFonts w:hint="eastAsia"/>
-              </w:rPr>
-            </w:pPr>
-            <w:r>
-              <w:rPr>
-                <w:rFonts w:hint="eastAsia"/>
-              </w:rPr>
-              <w:t>2</w:t>
-            </w:r>
-          </w:p>
-        </w:tc>
-        <w:tc>
-          <w:tcPr>
-            <w:tcW w:w="1105" w:type="dxa"/>
-          </w:tcPr>
-          <w:p>
-            <w:pPr>
-              <w:rPr>
-                <w:rFonts w:hint="eastAsia"/>
-              </w:rPr>
-            </w:pPr>
-          </w:p>
-        </w:tc>
-        <w:tc>
-          <w:tcPr>
-            <w:tcW w:w="1408" w:type="dxa"/>
-          </w:tcPr>
-          <w:p>
-            <w:pPr>
-              <w:rPr>
-                <w:rFonts w:hint="eastAsia"/>
-              </w:rPr>
-            </w:pPr>
-            <w:proofErr w:type="spellStart"/>
-            <w:r>
-              <w:rPr>
-                <w:rFonts w:hint="eastAsia"/>
-              </w:rPr>
-              <w:t>WordPress</w:t>
-            </w:r>
-            <w:proofErr w:type="spellEnd"/>
-          </w:p>
-        </w:tc>
-        <w:tc>
-          <w:tcPr>
-            <w:tcW w:w="1330" w:type="dxa"/>
-          </w:tcPr>
-          <w:p>
-            <w:pPr>
-              <w:rPr>
-                <w:rFonts w:hint="eastAsia"/>
-              </w:rPr>
-            </w:pPr>
-          </w:p>
-        </w:tc>
-        <w:tc>
-          <w:tcPr>
-            <w:tcW w:w="1134" w:type="dxa"/>
-          </w:tcPr>
-          <w:p>
-            <w:pPr>
-              <w:rPr>
-                <w:rFonts w:hint="eastAsia"/>
-              </w:rPr>
-            </w:pPr>
-          </w:p>
-        </w:tc>
-        <w:tc>
-          <w:tcPr>
-            <w:tcW w:w="695" w:type="dxa"/>
-          </w:tcPr>
-          <w:p>
-            <w:pPr>
-              <w:rPr>
-                <w:rFonts w:hint="eastAsia"/>
-              </w:rPr>
-            </w:pPr>
-          </w:p>
-        </w:tc>
-        <w:tc>
-          <w:tcPr>
-            <w:tcW w:w="758" w:type="dxa"/>
-          </w:tcPr>
-          <w:p>
-            <w:pPr>
-              <w:rPr>
-                <w:rFonts w:hint="eastAsia"/>
-              </w:rPr>
-            </w:pPr>
-          </w:p>
-        </w:tc>
-        <w:tc>
-          <w:tcPr>
-            <w:tcW w:w="1291" w:type="dxa"/>
-          </w:tcPr>
-          <w:p>
-            <w:pPr>
-              <w:rPr>
-                <w:rFonts w:hint="eastAsia"/>
-              </w:rPr>
-            </w:pPr>
-          </w:p>
-        </w:tc>
-      </w:tr>
-      <w:tr>
-        <w:tc>
-          <w:tcPr>
-            <w:tcW w:w="801" w:type="dxa"/>
-          </w:tcPr>
-          <w:p>
-            <w:pPr>
-              <w:rPr>
-                <w:rFonts w:hint="eastAsia"/>
-              </w:rPr>
-            </w:pPr>
-            <w:r>
-              <w:rPr>
-                <w:rFonts w:hint="eastAsia"/>
-              </w:rPr>
-              <w:t>3</w:t>
-            </w:r>
-          </w:p>
-        </w:tc>
-        <w:tc>
-          <w:tcPr>
-            <w:tcW w:w="1105" w:type="dxa"/>
-          </w:tcPr>
-          <w:p>
-            <w:pPr>
-              <w:rPr>
-                <w:rFonts w:hint="eastAsia"/>
-              </w:rPr>
-            </w:pPr>
-          </w:p>
-        </w:tc>
-        <w:tc>
-          <w:tcPr>
-            <w:tcW w:w="1408" w:type="dxa"/>
-          </w:tcPr>
-          <w:p>
-            <w:pPr>
-              <w:rPr>
-                <w:rFonts w:hint="eastAsia"/>
-              </w:rPr>
-            </w:pPr>
-            <w:proofErr w:type="spellStart"/>
-            <w:r>
-              <w:rPr>
-                <w:rFonts w:hint="eastAsia"/>
-              </w:rPr>
-              <w:t>WordPress</w:t>
-            </w:r>
-            <w:proofErr w:type="spellEnd"/>
-          </w:p>
-        </w:tc>
-        <w:tc>
-          <w:tcPr>
-            <w:tcW w:w="1330" w:type="dxa"/>
-          </w:tcPr>
-          <w:p>
-            <w:pPr>
-              <w:rPr>
-                <w:rFonts w:hint="eastAsia"/>
-              </w:rPr>
-            </w:pPr>
-          </w:p>
-        </w:tc>
-        <w:tc>
-          <w:tcPr>
-            <w:tcW w:w="1134" w:type="dxa"/>
-          </w:tcPr>
-          <w:p>
-            <w:pPr>
-              <w:rPr>
-                <w:rFonts w:hint="eastAsia"/>
-              </w:rPr>
-            </w:pPr>
-          </w:p>
-        </w:tc>
-        <w:tc>
-          <w:tcPr>
-            <w:tcW w:w="695" w:type="dxa"/>
-          </w:tcPr>
-          <w:p>
-            <w:pPr>
-              <w:rPr>
-                <w:rFonts w:hint="eastAsia"/>
-              </w:rPr>
-            </w:pPr>
-          </w:p>
-        </w:tc>
-        <w:tc>
-          <w:tcPr>
-            <w:tcW w:w="758" w:type="dxa"/>
-          </w:tcPr>
-          <w:p>
-            <w:pPr>
-              <w:rPr>
-                <w:rFonts w:hint="eastAsia"/>
-              </w:rPr>
-            </w:pPr>
-          </w:p>
-        </w:tc>
-        <w:tc>
-          <w:tcPr>
-            <w:tcW w:w="1291" w:type="dxa"/>
-          </w:tcPr>
-          <w:p>
-            <w:pPr>
-              <w:rPr>
-                <w:rFonts w:hint="eastAsia"/>
-              </w:rPr>
-            </w:pPr>
-          </w:p>
+          <w:p/>
         </w:tc>
       </w:tr>
     </w:tbl>
-    <w:p>
-      <w:pPr>
-        <w:rPr>
-          <w:rFonts w:hint="eastAsia"/>
-        </w:rPr>
-      </w:pPr>
-    </w:p>
+    <w:p/>
     <w:p>
       <w:pPr>
         <w:pStyle w:val="2"/>
@@ -11054,40 +10333,26 @@
           <w:ilvl w:val="1"/>
           <w:numId w:val="14"/>
         </w:numPr>
-        <w:rPr>
-          <w:rFonts w:hint="eastAsia"/>
-        </w:rPr>
-      </w:pPr>
-      <w:bookmarkStart w:id="17" w:name="_Toc471208518"/>
-      <w:r>
-        <w:rPr>
-          <w:rFonts w:hint="eastAsia"/>
-        </w:rPr>
-        <w:t>阿里</w:t>
-      </w:r>
-      <w:proofErr w:type="gramStart"/>
-      <w:r>
-        <w:rPr>
-          <w:rFonts w:hint="eastAsia"/>
-        </w:rPr>
-        <w:t>云使用</w:t>
-      </w:r>
-      <w:proofErr w:type="gramEnd"/>
+      </w:pPr>
+      <w:bookmarkStart w:id="18" w:name="_Toc471292952"/>
+      <w:r>
+        <w:rPr>
+          <w:rFonts w:hint="eastAsia"/>
+        </w:rPr>
+        <w:t>用户</w:t>
+      </w:r>
       <w:r>
         <w:rPr>
           <w:rFonts w:hint="eastAsia"/>
         </w:rPr>
         <w:t>培训</w:t>
       </w:r>
-      <w:bookmarkEnd w:id="17"/>
+      <w:bookmarkEnd w:id="18"/>
     </w:p>
     <w:p>
       <w:pPr>
         <w:pStyle w:val="a5"/>
         <w:keepNext/>
-        <w:rPr>
-          <w:rFonts w:hint="eastAsia"/>
-        </w:rPr>
       </w:pPr>
       <w:r>
         <w:rPr>
@@ -11165,7 +10430,7 @@
         <w:rPr>
           <w:noProof/>
         </w:rPr>
-        <w:t>4</w:t>
+        <w:t>5</w:t>
       </w:r>
       <w:r>
         <w:fldChar w:fldCharType="end"/>
@@ -11180,21 +10445,7 @@
         <w:rPr>
           <w:rFonts w:hint="eastAsia"/>
         </w:rPr>
-        <w:t>阿里</w:t>
-      </w:r>
-      <w:proofErr w:type="gramStart"/>
-      <w:r>
-        <w:rPr>
-          <w:rFonts w:hint="eastAsia"/>
-        </w:rPr>
-        <w:t>云培训</w:t>
-      </w:r>
-      <w:proofErr w:type="gramEnd"/>
-      <w:r>
-        <w:rPr>
-          <w:rFonts w:hint="eastAsia"/>
-        </w:rPr>
-        <w:t>安排</w:t>
+        <w:t>用户培训安排</w:t>
       </w:r>
     </w:p>
     <w:tbl>
@@ -11219,16 +10470,117 @@
             <w:tcW w:w="801" w:type="dxa"/>
           </w:tcPr>
           <w:p>
-            <w:pPr>
+            <w:r>
               <w:rPr>
                 <w:rFonts w:hint="eastAsia"/>
               </w:rPr>
-            </w:pPr>
+              <w:t>编号</w:t>
+            </w:r>
+          </w:p>
+        </w:tc>
+        <w:tc>
+          <w:tcPr>
+            <w:tcW w:w="1105" w:type="dxa"/>
+          </w:tcPr>
+          <w:p>
             <w:r>
               <w:rPr>
                 <w:rFonts w:hint="eastAsia"/>
               </w:rPr>
-              <w:t>编号</w:t>
+              <w:t>培训时间</w:t>
+            </w:r>
+          </w:p>
+        </w:tc>
+        <w:tc>
+          <w:tcPr>
+            <w:tcW w:w="1408" w:type="dxa"/>
+          </w:tcPr>
+          <w:p>
+            <w:r>
+              <w:rPr>
+                <w:rFonts w:hint="eastAsia"/>
+              </w:rPr>
+              <w:t>培训内容</w:t>
+            </w:r>
+          </w:p>
+        </w:tc>
+        <w:tc>
+          <w:tcPr>
+            <w:tcW w:w="1330" w:type="dxa"/>
+          </w:tcPr>
+          <w:p>
+            <w:r>
+              <w:rPr>
+                <w:rFonts w:hint="eastAsia"/>
+              </w:rPr>
+              <w:t>培训方式</w:t>
+            </w:r>
+          </w:p>
+        </w:tc>
+        <w:tc>
+          <w:tcPr>
+            <w:tcW w:w="1134" w:type="dxa"/>
+          </w:tcPr>
+          <w:p>
+            <w:r>
+              <w:rPr>
+                <w:rFonts w:hint="eastAsia"/>
+              </w:rPr>
+              <w:t>培训地点</w:t>
+            </w:r>
+          </w:p>
+        </w:tc>
+        <w:tc>
+          <w:tcPr>
+            <w:tcW w:w="695" w:type="dxa"/>
+          </w:tcPr>
+          <w:p>
+            <w:r>
+              <w:rPr>
+                <w:rFonts w:hint="eastAsia"/>
+              </w:rPr>
+              <w:t>讲师</w:t>
+            </w:r>
+          </w:p>
+        </w:tc>
+        <w:tc>
+          <w:tcPr>
+            <w:tcW w:w="758" w:type="dxa"/>
+          </w:tcPr>
+          <w:p>
+            <w:r>
+              <w:rPr>
+                <w:rFonts w:hint="eastAsia"/>
+              </w:rPr>
+              <w:t>教材</w:t>
+            </w:r>
+          </w:p>
+        </w:tc>
+        <w:tc>
+          <w:tcPr>
+            <w:tcW w:w="1291" w:type="dxa"/>
+          </w:tcPr>
+          <w:p>
+            <w:r>
+              <w:rPr>
+                <w:rFonts w:hint="eastAsia"/>
+              </w:rPr>
+              <w:t>参训人员</w:t>
+            </w:r>
+          </w:p>
+        </w:tc>
+      </w:tr>
+      <w:tr>
+        <w:tc>
+          <w:tcPr>
+            <w:tcW w:w="801" w:type="dxa"/>
+          </w:tcPr>
+          <w:p>
+            <w:r>
+              <w:rPr>
+                <w:rFonts w:hint="eastAsia"/>
+              </w:rPr>
+              <w:t>1</w:t>
             </w:r>
           </w:p>
         </w:tc>
@@ -11236,35 +10588,151 @@
           <w:tcPr>
             <w:tcW w:w="1105" w:type="dxa"/>
           </w:tcPr>
-          <w:p>
-            <w:pPr>
+          <w:p/>
+        </w:tc>
+        <w:tc>
+          <w:tcPr>
+            <w:tcW w:w="1408" w:type="dxa"/>
+          </w:tcPr>
+          <w:p>
+            <w:r>
+              <w:t>网站的使用</w:t>
+            </w:r>
+          </w:p>
+        </w:tc>
+        <w:tc>
+          <w:tcPr>
+            <w:tcW w:w="1330" w:type="dxa"/>
+          </w:tcPr>
+          <w:p/>
+        </w:tc>
+        <w:tc>
+          <w:tcPr>
+            <w:tcW w:w="1134" w:type="dxa"/>
+          </w:tcPr>
+          <w:p/>
+        </w:tc>
+        <w:tc>
+          <w:tcPr>
+            <w:tcW w:w="695" w:type="dxa"/>
+          </w:tcPr>
+          <w:p/>
+        </w:tc>
+        <w:tc>
+          <w:tcPr>
+            <w:tcW w:w="758" w:type="dxa"/>
+          </w:tcPr>
+          <w:p>
+            <w:r>
               <w:rPr>
                 <w:rFonts w:hint="eastAsia"/>
               </w:rPr>
-            </w:pPr>
+              <w:t>用户手册</w:t>
+            </w:r>
+          </w:p>
+        </w:tc>
+        <w:tc>
+          <w:tcPr>
+            <w:tcW w:w="1291" w:type="dxa"/>
+          </w:tcPr>
+          <w:p/>
+        </w:tc>
+      </w:tr>
+      <w:tr>
+        <w:tc>
+          <w:tcPr>
+            <w:tcW w:w="801" w:type="dxa"/>
+          </w:tcPr>
+          <w:p>
             <w:r>
               <w:rPr>
                 <w:rFonts w:hint="eastAsia"/>
               </w:rPr>
-              <w:t>培训时间</w:t>
-            </w:r>
-          </w:p>
+              <w:t>2</w:t>
+            </w:r>
+          </w:p>
+        </w:tc>
+        <w:tc>
+          <w:tcPr>
+            <w:tcW w:w="1105" w:type="dxa"/>
+          </w:tcPr>
+          <w:p/>
         </w:tc>
         <w:tc>
           <w:tcPr>
             <w:tcW w:w="1408" w:type="dxa"/>
           </w:tcPr>
           <w:p>
-            <w:pPr>
+            <w:r>
+              <w:t>网站的使用</w:t>
+            </w:r>
+          </w:p>
+        </w:tc>
+        <w:tc>
+          <w:tcPr>
+            <w:tcW w:w="1330" w:type="dxa"/>
+          </w:tcPr>
+          <w:p/>
+        </w:tc>
+        <w:tc>
+          <w:tcPr>
+            <w:tcW w:w="1134" w:type="dxa"/>
+          </w:tcPr>
+          <w:p/>
+        </w:tc>
+        <w:tc>
+          <w:tcPr>
+            <w:tcW w:w="695" w:type="dxa"/>
+          </w:tcPr>
+          <w:p/>
+        </w:tc>
+        <w:tc>
+          <w:tcPr>
+            <w:tcW w:w="758" w:type="dxa"/>
+          </w:tcPr>
+          <w:p>
+            <w:r>
               <w:rPr>
                 <w:rFonts w:hint="eastAsia"/>
               </w:rPr>
-            </w:pPr>
+              <w:t>用户手册</w:t>
+            </w:r>
+          </w:p>
+        </w:tc>
+        <w:tc>
+          <w:tcPr>
+            <w:tcW w:w="1291" w:type="dxa"/>
+          </w:tcPr>
+          <w:p/>
+        </w:tc>
+      </w:tr>
+      <w:tr>
+        <w:tc>
+          <w:tcPr>
+            <w:tcW w:w="801" w:type="dxa"/>
+          </w:tcPr>
+          <w:p>
             <w:r>
               <w:rPr>
                 <w:rFonts w:hint="eastAsia"/>
               </w:rPr>
-              <w:t>培训内容</w:t>
+              <w:t>3</w:t>
+            </w:r>
+          </w:p>
+        </w:tc>
+        <w:tc>
+          <w:tcPr>
+            <w:tcW w:w="1105" w:type="dxa"/>
+          </w:tcPr>
+          <w:p/>
+        </w:tc>
+        <w:tc>
+          <w:tcPr>
+            <w:tcW w:w="1408" w:type="dxa"/>
+          </w:tcPr>
+          <w:p>
+            <w:r>
+              <w:t>网站的使用</w:t>
             </w:r>
           </w:p>
         </w:tc>
@@ -11272,71 +10740,30 @@
           <w:tcPr>
             <w:tcW w:w="1330" w:type="dxa"/>
           </w:tcPr>
-          <w:p>
-            <w:pPr>
+          <w:p/>
+        </w:tc>
+        <w:tc>
+          <w:tcPr>
+            <w:tcW w:w="1134" w:type="dxa"/>
+          </w:tcPr>
+          <w:p/>
+        </w:tc>
+        <w:tc>
+          <w:tcPr>
+            <w:tcW w:w="695" w:type="dxa"/>
+          </w:tcPr>
+          <w:p/>
+        </w:tc>
+        <w:tc>
+          <w:tcPr>
+            <w:tcW w:w="758" w:type="dxa"/>
+          </w:tcPr>
+          <w:p>
+            <w:r>
               <w:rPr>
                 <w:rFonts w:hint="eastAsia"/>
               </w:rPr>
-            </w:pPr>
-            <w:r>
-              <w:rPr>
-                <w:rFonts w:hint="eastAsia"/>
-              </w:rPr>
-              <w:t>培训方式</w:t>
-            </w:r>
-          </w:p>
-        </w:tc>
-        <w:tc>
-          <w:tcPr>
-            <w:tcW w:w="1134" w:type="dxa"/>
-          </w:tcPr>
-          <w:p>
-            <w:pPr>
-              <w:rPr>
-                <w:rFonts w:hint="eastAsia"/>
-              </w:rPr>
-            </w:pPr>
-            <w:r>
-              <w:rPr>
-                <w:rFonts w:hint="eastAsia"/>
-              </w:rPr>
-              <w:t>培训地点</w:t>
-            </w:r>
-          </w:p>
-        </w:tc>
-        <w:tc>
-          <w:tcPr>
-            <w:tcW w:w="695" w:type="dxa"/>
-          </w:tcPr>
-          <w:p>
-            <w:pPr>
-              <w:rPr>
-                <w:rFonts w:hint="eastAsia"/>
-              </w:rPr>
-            </w:pPr>
-            <w:r>
-              <w:rPr>
-                <w:rFonts w:hint="eastAsia"/>
-              </w:rPr>
-              <w:t>讲师</w:t>
-            </w:r>
-          </w:p>
-        </w:tc>
-        <w:tc>
-          <w:tcPr>
-            <w:tcW w:w="758" w:type="dxa"/>
-          </w:tcPr>
-          <w:p>
-            <w:pPr>
-              <w:rPr>
-                <w:rFonts w:hint="eastAsia"/>
-              </w:rPr>
-            </w:pPr>
-            <w:r>
-              <w:rPr>
-                <w:rFonts w:hint="eastAsia"/>
-              </w:rPr>
-              <w:t>教材</w:t>
+              <w:t>用户手册</w:t>
             </w:r>
           </w:p>
         </w:tc>
@@ -11344,358 +10771,27 @@
           <w:tcPr>
             <w:tcW w:w="1291" w:type="dxa"/>
           </w:tcPr>
-          <w:p>
-            <w:pPr>
-              <w:rPr>
-                <w:rFonts w:hint="eastAsia"/>
-              </w:rPr>
-            </w:pPr>
-            <w:r>
-              <w:rPr>
-                <w:rFonts w:hint="eastAsia"/>
-              </w:rPr>
-              <w:t>参训人员</w:t>
-            </w:r>
-          </w:p>
-        </w:tc>
-      </w:tr>
-      <w:tr>
-        <w:tc>
-          <w:tcPr>
-            <w:tcW w:w="801" w:type="dxa"/>
-          </w:tcPr>
-          <w:p>
-            <w:pPr>
-              <w:rPr>
-                <w:rFonts w:hint="eastAsia"/>
-              </w:rPr>
-            </w:pPr>
-            <w:r>
-              <w:rPr>
-                <w:rFonts w:hint="eastAsia"/>
-              </w:rPr>
-              <w:t>1</w:t>
-            </w:r>
-          </w:p>
-        </w:tc>
-        <w:tc>
-          <w:tcPr>
-            <w:tcW w:w="1105" w:type="dxa"/>
-          </w:tcPr>
-          <w:p>
-            <w:pPr>
-              <w:rPr>
-                <w:rFonts w:hint="eastAsia"/>
-              </w:rPr>
-            </w:pPr>
-          </w:p>
-        </w:tc>
-        <w:tc>
-          <w:tcPr>
-            <w:tcW w:w="1408" w:type="dxa"/>
-          </w:tcPr>
-          <w:p>
-            <w:pPr>
-              <w:rPr>
-                <w:rFonts w:hint="eastAsia"/>
-              </w:rPr>
-            </w:pPr>
-            <w:r>
-              <w:rPr>
-                <w:rFonts w:hint="eastAsia"/>
-              </w:rPr>
-              <w:t>阿里云</w:t>
-            </w:r>
-          </w:p>
-        </w:tc>
-        <w:tc>
-          <w:tcPr>
-            <w:tcW w:w="1330" w:type="dxa"/>
-          </w:tcPr>
-          <w:p>
-            <w:pPr>
-              <w:rPr>
-                <w:rFonts w:hint="eastAsia"/>
-              </w:rPr>
-            </w:pPr>
-          </w:p>
-        </w:tc>
-        <w:tc>
-          <w:tcPr>
-            <w:tcW w:w="1134" w:type="dxa"/>
-          </w:tcPr>
-          <w:p>
-            <w:pPr>
-              <w:rPr>
-                <w:rFonts w:hint="eastAsia"/>
-              </w:rPr>
-            </w:pPr>
-          </w:p>
-        </w:tc>
-        <w:tc>
-          <w:tcPr>
-            <w:tcW w:w="695" w:type="dxa"/>
-          </w:tcPr>
-          <w:p>
-            <w:pPr>
-              <w:rPr>
-                <w:rFonts w:hint="eastAsia"/>
-              </w:rPr>
-            </w:pPr>
-          </w:p>
-        </w:tc>
-        <w:tc>
-          <w:tcPr>
-            <w:tcW w:w="758" w:type="dxa"/>
-          </w:tcPr>
-          <w:p>
-            <w:pPr>
-              <w:rPr>
-                <w:rFonts w:hint="eastAsia"/>
-              </w:rPr>
-            </w:pPr>
-          </w:p>
-        </w:tc>
-        <w:tc>
-          <w:tcPr>
-            <w:tcW w:w="1291" w:type="dxa"/>
-          </w:tcPr>
-          <w:p>
-            <w:pPr>
-              <w:rPr>
-                <w:rFonts w:hint="eastAsia"/>
-              </w:rPr>
-            </w:pPr>
-          </w:p>
-        </w:tc>
-      </w:tr>
-      <w:tr>
-        <w:tc>
-          <w:tcPr>
-            <w:tcW w:w="801" w:type="dxa"/>
-          </w:tcPr>
-          <w:p>
-            <w:pPr>
-              <w:rPr>
-                <w:rFonts w:hint="eastAsia"/>
-              </w:rPr>
-            </w:pPr>
-            <w:r>
-              <w:rPr>
-                <w:rFonts w:hint="eastAsia"/>
-              </w:rPr>
-              <w:t>2</w:t>
-            </w:r>
-          </w:p>
-        </w:tc>
-        <w:tc>
-          <w:tcPr>
-            <w:tcW w:w="1105" w:type="dxa"/>
-          </w:tcPr>
-          <w:p>
-            <w:pPr>
-              <w:rPr>
-                <w:rFonts w:hint="eastAsia"/>
-              </w:rPr>
-            </w:pPr>
-          </w:p>
-        </w:tc>
-        <w:tc>
-          <w:tcPr>
-            <w:tcW w:w="1408" w:type="dxa"/>
-          </w:tcPr>
-          <w:p>
-            <w:pPr>
-              <w:rPr>
-                <w:rFonts w:hint="eastAsia"/>
-              </w:rPr>
-            </w:pPr>
-            <w:r>
-              <w:rPr>
-                <w:rFonts w:hint="eastAsia"/>
-              </w:rPr>
-              <w:t>阿里云</w:t>
-            </w:r>
-          </w:p>
-        </w:tc>
-        <w:tc>
-          <w:tcPr>
-            <w:tcW w:w="1330" w:type="dxa"/>
-          </w:tcPr>
-          <w:p>
-            <w:pPr>
-              <w:rPr>
-                <w:rFonts w:hint="eastAsia"/>
-              </w:rPr>
-            </w:pPr>
-          </w:p>
-        </w:tc>
-        <w:tc>
-          <w:tcPr>
-            <w:tcW w:w="1134" w:type="dxa"/>
-          </w:tcPr>
-          <w:p>
-            <w:pPr>
-              <w:rPr>
-                <w:rFonts w:hint="eastAsia"/>
-              </w:rPr>
-            </w:pPr>
-          </w:p>
-        </w:tc>
-        <w:tc>
-          <w:tcPr>
-            <w:tcW w:w="695" w:type="dxa"/>
-          </w:tcPr>
-          <w:p>
-            <w:pPr>
-              <w:rPr>
-                <w:rFonts w:hint="eastAsia"/>
-              </w:rPr>
-            </w:pPr>
-          </w:p>
-        </w:tc>
-        <w:tc>
-          <w:tcPr>
-            <w:tcW w:w="758" w:type="dxa"/>
-          </w:tcPr>
-          <w:p>
-            <w:pPr>
-              <w:rPr>
-                <w:rFonts w:hint="eastAsia"/>
-              </w:rPr>
-            </w:pPr>
-          </w:p>
-        </w:tc>
-        <w:tc>
-          <w:tcPr>
-            <w:tcW w:w="1291" w:type="dxa"/>
-          </w:tcPr>
-          <w:p>
-            <w:pPr>
-              <w:rPr>
-                <w:rFonts w:hint="eastAsia"/>
-              </w:rPr>
-            </w:pPr>
-          </w:p>
-        </w:tc>
-      </w:tr>
-      <w:tr>
-        <w:tc>
-          <w:tcPr>
-            <w:tcW w:w="801" w:type="dxa"/>
-          </w:tcPr>
-          <w:p>
-            <w:pPr>
-              <w:rPr>
-                <w:rFonts w:hint="eastAsia"/>
-              </w:rPr>
-            </w:pPr>
-            <w:r>
-              <w:rPr>
-                <w:rFonts w:hint="eastAsia"/>
-              </w:rPr>
-              <w:t>3</w:t>
-            </w:r>
-          </w:p>
-        </w:tc>
-        <w:tc>
-          <w:tcPr>
-            <w:tcW w:w="1105" w:type="dxa"/>
-          </w:tcPr>
-          <w:p>
-            <w:pPr>
-              <w:rPr>
-                <w:rFonts w:hint="eastAsia"/>
-              </w:rPr>
-            </w:pPr>
-          </w:p>
-        </w:tc>
-        <w:tc>
-          <w:tcPr>
-            <w:tcW w:w="1408" w:type="dxa"/>
-          </w:tcPr>
-          <w:p>
-            <w:pPr>
-              <w:rPr>
-                <w:rFonts w:hint="eastAsia"/>
-              </w:rPr>
-            </w:pPr>
-            <w:r>
-              <w:rPr>
-                <w:rFonts w:hint="eastAsia"/>
-              </w:rPr>
-              <w:t>阿里云</w:t>
-            </w:r>
-          </w:p>
-        </w:tc>
-        <w:tc>
-          <w:tcPr>
-            <w:tcW w:w="1330" w:type="dxa"/>
-          </w:tcPr>
-          <w:p>
-            <w:pPr>
-              <w:rPr>
-                <w:rFonts w:hint="eastAsia"/>
-              </w:rPr>
-            </w:pPr>
-          </w:p>
-        </w:tc>
-        <w:tc>
-          <w:tcPr>
-            <w:tcW w:w="1134" w:type="dxa"/>
-          </w:tcPr>
-          <w:p>
-            <w:pPr>
-              <w:rPr>
-                <w:rFonts w:hint="eastAsia"/>
-              </w:rPr>
-            </w:pPr>
-          </w:p>
-        </w:tc>
-        <w:tc>
-          <w:tcPr>
-            <w:tcW w:w="695" w:type="dxa"/>
-          </w:tcPr>
-          <w:p>
-            <w:pPr>
-              <w:rPr>
-                <w:rFonts w:hint="eastAsia"/>
-              </w:rPr>
-            </w:pPr>
-          </w:p>
-        </w:tc>
-        <w:tc>
-          <w:tcPr>
-            <w:tcW w:w="758" w:type="dxa"/>
-          </w:tcPr>
-          <w:p>
-            <w:pPr>
-              <w:rPr>
-                <w:rFonts w:hint="eastAsia"/>
-              </w:rPr>
-            </w:pPr>
-          </w:p>
-        </w:tc>
-        <w:tc>
-          <w:tcPr>
-            <w:tcW w:w="1291" w:type="dxa"/>
-          </w:tcPr>
-          <w:p>
-            <w:pPr>
-              <w:rPr>
-                <w:rFonts w:hint="eastAsia"/>
-              </w:rPr>
-            </w:pPr>
-          </w:p>
+          <w:p/>
         </w:tc>
       </w:tr>
     </w:tbl>
+    <w:p/>
     <w:p>
       <w:pPr>
-        <w:rPr>
-          <w:rFonts w:hint="eastAsia"/>
-        </w:rPr>
-      </w:pPr>
+        <w:pStyle w:val="1"/>
+        <w:numPr>
+          <w:ilvl w:val="0"/>
+          <w:numId w:val="14"/>
+        </w:numPr>
+      </w:pPr>
+      <w:bookmarkStart w:id="19" w:name="_Toc471292953"/>
+      <w:r>
+        <w:rPr>
+          <w:rFonts w:hint="eastAsia"/>
+        </w:rPr>
+        <w:t>附录</w:t>
+      </w:r>
+      <w:bookmarkEnd w:id="19"/>
     </w:p>
     <w:p>
       <w:pPr>
@@ -11704,663 +10800,8 @@
           <w:ilvl w:val="1"/>
           <w:numId w:val="14"/>
         </w:numPr>
-        <w:rPr>
-          <w:rFonts w:hint="eastAsia"/>
-        </w:rPr>
-      </w:pPr>
-      <w:bookmarkStart w:id="18" w:name="_Toc471208519"/>
-      <w:r>
-        <w:rPr>
-          <w:rFonts w:hint="eastAsia"/>
-        </w:rPr>
-        <w:lastRenderedPageBreak/>
-        <w:t>用户</w:t>
-      </w:r>
-      <w:r>
-        <w:rPr>
-          <w:rFonts w:hint="eastAsia"/>
-        </w:rPr>
-        <w:t>培训</w:t>
-      </w:r>
-      <w:bookmarkEnd w:id="18"/>
-    </w:p>
-    <w:p>
-      <w:pPr>
-        <w:pStyle w:val="a5"/>
-        <w:keepNext/>
-        <w:rPr>
-          <w:rFonts w:hint="eastAsia"/>
-        </w:rPr>
-      </w:pPr>
-      <w:r>
-        <w:rPr>
-          <w:rFonts w:hint="eastAsia"/>
-        </w:rPr>
-        <w:t>表格</w:t>
-      </w:r>
-      <w:r>
-        <w:rPr>
-          <w:rFonts w:hint="eastAsia"/>
-        </w:rPr>
-        <w:t xml:space="preserve"> </w:t>
-      </w:r>
-      <w:r>
-        <w:fldChar w:fldCharType="begin"/>
-      </w:r>
-      <w:r>
-        <w:instrText xml:space="preserve"> </w:instrText>
-      </w:r>
-      <w:r>
-        <w:rPr>
-          <w:rFonts w:hint="eastAsia"/>
-        </w:rPr>
-        <w:instrText>STYLEREF 1 \s</w:instrText>
-      </w:r>
-      <w:r>
-        <w:instrText xml:space="preserve"> </w:instrText>
-      </w:r>
-      <w:r>
-        <w:fldChar w:fldCharType="separate"/>
-      </w:r>
-      <w:r>
-        <w:rPr>
-          <w:noProof/>
-        </w:rPr>
-        <w:t>3</w:t>
-      </w:r>
-      <w:r>
-        <w:fldChar w:fldCharType="end"/>
-      </w:r>
-      <w:r>
-        <w:noBreakHyphen/>
-      </w:r>
-      <w:r>
-        <w:fldChar w:fldCharType="begin"/>
-      </w:r>
-      <w:r>
-        <w:instrText xml:space="preserve"> </w:instrText>
-      </w:r>
-      <w:r>
-        <w:rPr>
-          <w:rFonts w:hint="eastAsia"/>
-        </w:rPr>
-        <w:instrText xml:space="preserve">SEQ </w:instrText>
-      </w:r>
-      <w:r>
-        <w:rPr>
-          <w:rFonts w:hint="eastAsia"/>
-        </w:rPr>
-        <w:instrText>表格</w:instrText>
-      </w:r>
-      <w:r>
-        <w:rPr>
-          <w:rFonts w:hint="eastAsia"/>
-        </w:rPr>
-        <w:instrText xml:space="preserve"> \* ARABIC \s 1</w:instrText>
-      </w:r>
-      <w:r>
-        <w:instrText xml:space="preserve"> </w:instrText>
-      </w:r>
-      <w:r>
-        <w:fldChar w:fldCharType="separate"/>
-      </w:r>
-      <w:r>
-        <w:rPr>
-          <w:noProof/>
-        </w:rPr>
-        <w:t>5</w:t>
-      </w:r>
-      <w:r>
-        <w:fldChar w:fldCharType="end"/>
-      </w:r>
-      <w:r>
-        <w:rPr>
-          <w:rFonts w:hint="eastAsia"/>
-        </w:rPr>
-        <w:t xml:space="preserve"> </w:t>
-      </w:r>
-      <w:r>
-        <w:rPr>
-          <w:rFonts w:hint="eastAsia"/>
-        </w:rPr>
-        <w:t>用户培训安排</w:t>
-      </w:r>
-    </w:p>
-    <w:tbl>
-      <w:tblPr>
-        <w:tblStyle w:val="aa"/>
-        <w:tblW w:w="0" w:type="auto"/>
-        <w:tblLook w:val="04A0" w:firstRow="1" w:lastRow="0" w:firstColumn="1" w:lastColumn="0" w:noHBand="0" w:noVBand="1"/>
-      </w:tblPr>
-      <w:tblGrid>
-        <w:gridCol w:w="801"/>
-        <w:gridCol w:w="1105"/>
-        <w:gridCol w:w="1408"/>
-        <w:gridCol w:w="1330"/>
-        <w:gridCol w:w="1134"/>
-        <w:gridCol w:w="695"/>
-        <w:gridCol w:w="758"/>
-        <w:gridCol w:w="1291"/>
-      </w:tblGrid>
-      <w:tr>
-        <w:tc>
-          <w:tcPr>
-            <w:tcW w:w="801" w:type="dxa"/>
-          </w:tcPr>
-          <w:p>
-            <w:pPr>
-              <w:rPr>
-                <w:rFonts w:hint="eastAsia"/>
-              </w:rPr>
-            </w:pPr>
-            <w:r>
-              <w:rPr>
-                <w:rFonts w:hint="eastAsia"/>
-              </w:rPr>
-              <w:t>编号</w:t>
-            </w:r>
-          </w:p>
-        </w:tc>
-        <w:tc>
-          <w:tcPr>
-            <w:tcW w:w="1105" w:type="dxa"/>
-          </w:tcPr>
-          <w:p>
-            <w:pPr>
-              <w:rPr>
-                <w:rFonts w:hint="eastAsia"/>
-              </w:rPr>
-            </w:pPr>
-            <w:r>
-              <w:rPr>
-                <w:rFonts w:hint="eastAsia"/>
-              </w:rPr>
-              <w:t>培训时间</w:t>
-            </w:r>
-          </w:p>
-        </w:tc>
-        <w:tc>
-          <w:tcPr>
-            <w:tcW w:w="1408" w:type="dxa"/>
-          </w:tcPr>
-          <w:p>
-            <w:pPr>
-              <w:rPr>
-                <w:rFonts w:hint="eastAsia"/>
-              </w:rPr>
-            </w:pPr>
-            <w:r>
-              <w:rPr>
-                <w:rFonts w:hint="eastAsia"/>
-              </w:rPr>
-              <w:t>培训内容</w:t>
-            </w:r>
-          </w:p>
-        </w:tc>
-        <w:tc>
-          <w:tcPr>
-            <w:tcW w:w="1330" w:type="dxa"/>
-          </w:tcPr>
-          <w:p>
-            <w:pPr>
-              <w:rPr>
-                <w:rFonts w:hint="eastAsia"/>
-              </w:rPr>
-            </w:pPr>
-            <w:r>
-              <w:rPr>
-                <w:rFonts w:hint="eastAsia"/>
-              </w:rPr>
-              <w:t>培训方式</w:t>
-            </w:r>
-          </w:p>
-        </w:tc>
-        <w:tc>
-          <w:tcPr>
-            <w:tcW w:w="1134" w:type="dxa"/>
-          </w:tcPr>
-          <w:p>
-            <w:pPr>
-              <w:rPr>
-                <w:rFonts w:hint="eastAsia"/>
-              </w:rPr>
-            </w:pPr>
-            <w:r>
-              <w:rPr>
-                <w:rFonts w:hint="eastAsia"/>
-              </w:rPr>
-              <w:t>培训地点</w:t>
-            </w:r>
-          </w:p>
-        </w:tc>
-        <w:tc>
-          <w:tcPr>
-            <w:tcW w:w="695" w:type="dxa"/>
-          </w:tcPr>
-          <w:p>
-            <w:pPr>
-              <w:rPr>
-                <w:rFonts w:hint="eastAsia"/>
-              </w:rPr>
-            </w:pPr>
-            <w:r>
-              <w:rPr>
-                <w:rFonts w:hint="eastAsia"/>
-              </w:rPr>
-              <w:t>讲师</w:t>
-            </w:r>
-          </w:p>
-        </w:tc>
-        <w:tc>
-          <w:tcPr>
-            <w:tcW w:w="758" w:type="dxa"/>
-          </w:tcPr>
-          <w:p>
-            <w:pPr>
-              <w:rPr>
-                <w:rFonts w:hint="eastAsia"/>
-              </w:rPr>
-            </w:pPr>
-            <w:r>
-              <w:rPr>
-                <w:rFonts w:hint="eastAsia"/>
-              </w:rPr>
-              <w:t>教材</w:t>
-            </w:r>
-          </w:p>
-        </w:tc>
-        <w:tc>
-          <w:tcPr>
-            <w:tcW w:w="1291" w:type="dxa"/>
-          </w:tcPr>
-          <w:p>
-            <w:pPr>
-              <w:rPr>
-                <w:rFonts w:hint="eastAsia"/>
-              </w:rPr>
-            </w:pPr>
-            <w:r>
-              <w:rPr>
-                <w:rFonts w:hint="eastAsia"/>
-              </w:rPr>
-              <w:t>参训人员</w:t>
-            </w:r>
-          </w:p>
-        </w:tc>
-      </w:tr>
-      <w:tr>
-        <w:tc>
-          <w:tcPr>
-            <w:tcW w:w="801" w:type="dxa"/>
-          </w:tcPr>
-          <w:p>
-            <w:pPr>
-              <w:rPr>
-                <w:rFonts w:hint="eastAsia"/>
-              </w:rPr>
-            </w:pPr>
-            <w:r>
-              <w:rPr>
-                <w:rFonts w:hint="eastAsia"/>
-              </w:rPr>
-              <w:t>1</w:t>
-            </w:r>
-          </w:p>
-        </w:tc>
-        <w:tc>
-          <w:tcPr>
-            <w:tcW w:w="1105" w:type="dxa"/>
-          </w:tcPr>
-          <w:p>
-            <w:pPr>
-              <w:rPr>
-                <w:rFonts w:hint="eastAsia"/>
-              </w:rPr>
-            </w:pPr>
-          </w:p>
-        </w:tc>
-        <w:tc>
-          <w:tcPr>
-            <w:tcW w:w="1408" w:type="dxa"/>
-          </w:tcPr>
-          <w:p>
-            <w:pPr>
-              <w:rPr>
-                <w:rFonts w:hint="eastAsia"/>
-              </w:rPr>
-            </w:pPr>
-            <w:r>
-              <w:t>网站的使用</w:t>
-            </w:r>
-          </w:p>
-        </w:tc>
-        <w:tc>
-          <w:tcPr>
-            <w:tcW w:w="1330" w:type="dxa"/>
-          </w:tcPr>
-          <w:p>
-            <w:pPr>
-              <w:rPr>
-                <w:rFonts w:hint="eastAsia"/>
-              </w:rPr>
-            </w:pPr>
-          </w:p>
-        </w:tc>
-        <w:tc>
-          <w:tcPr>
-            <w:tcW w:w="1134" w:type="dxa"/>
-          </w:tcPr>
-          <w:p>
-            <w:pPr>
-              <w:rPr>
-                <w:rFonts w:hint="eastAsia"/>
-              </w:rPr>
-            </w:pPr>
-          </w:p>
-        </w:tc>
-        <w:tc>
-          <w:tcPr>
-            <w:tcW w:w="695" w:type="dxa"/>
-          </w:tcPr>
-          <w:p>
-            <w:pPr>
-              <w:rPr>
-                <w:rFonts w:hint="eastAsia"/>
-              </w:rPr>
-            </w:pPr>
-          </w:p>
-        </w:tc>
-        <w:tc>
-          <w:tcPr>
-            <w:tcW w:w="758" w:type="dxa"/>
-          </w:tcPr>
-          <w:p>
-            <w:pPr>
-              <w:rPr>
-                <w:rFonts w:hint="eastAsia"/>
-              </w:rPr>
-            </w:pPr>
-            <w:r>
-              <w:rPr>
-                <w:rFonts w:hint="eastAsia"/>
-              </w:rPr>
-              <w:t>用户手册</w:t>
-            </w:r>
-          </w:p>
-        </w:tc>
-        <w:tc>
-          <w:tcPr>
-            <w:tcW w:w="1291" w:type="dxa"/>
-          </w:tcPr>
-          <w:p>
-            <w:pPr>
-              <w:rPr>
-                <w:rFonts w:hint="eastAsia"/>
-              </w:rPr>
-            </w:pPr>
-          </w:p>
-        </w:tc>
-      </w:tr>
-      <w:tr>
-        <w:tc>
-          <w:tcPr>
-            <w:tcW w:w="801" w:type="dxa"/>
-          </w:tcPr>
-          <w:p>
-            <w:pPr>
-              <w:rPr>
-                <w:rFonts w:hint="eastAsia"/>
-              </w:rPr>
-            </w:pPr>
-            <w:r>
-              <w:rPr>
-                <w:rFonts w:hint="eastAsia"/>
-              </w:rPr>
-              <w:t>2</w:t>
-            </w:r>
-          </w:p>
-        </w:tc>
-        <w:tc>
-          <w:tcPr>
-            <w:tcW w:w="1105" w:type="dxa"/>
-          </w:tcPr>
-          <w:p>
-            <w:pPr>
-              <w:rPr>
-                <w:rFonts w:hint="eastAsia"/>
-              </w:rPr>
-            </w:pPr>
-          </w:p>
-        </w:tc>
-        <w:tc>
-          <w:tcPr>
-            <w:tcW w:w="1408" w:type="dxa"/>
-          </w:tcPr>
-          <w:p>
-            <w:pPr>
-              <w:rPr>
-                <w:rFonts w:hint="eastAsia"/>
-              </w:rPr>
-            </w:pPr>
-            <w:r>
-              <w:t>网站的使用</w:t>
-            </w:r>
-          </w:p>
-        </w:tc>
-        <w:tc>
-          <w:tcPr>
-            <w:tcW w:w="1330" w:type="dxa"/>
-          </w:tcPr>
-          <w:p>
-            <w:pPr>
-              <w:rPr>
-                <w:rFonts w:hint="eastAsia"/>
-              </w:rPr>
-            </w:pPr>
-          </w:p>
-        </w:tc>
-        <w:tc>
-          <w:tcPr>
-            <w:tcW w:w="1134" w:type="dxa"/>
-          </w:tcPr>
-          <w:p>
-            <w:pPr>
-              <w:rPr>
-                <w:rFonts w:hint="eastAsia"/>
-              </w:rPr>
-            </w:pPr>
-          </w:p>
-        </w:tc>
-        <w:tc>
-          <w:tcPr>
-            <w:tcW w:w="695" w:type="dxa"/>
-          </w:tcPr>
-          <w:p>
-            <w:pPr>
-              <w:rPr>
-                <w:rFonts w:hint="eastAsia"/>
-              </w:rPr>
-            </w:pPr>
-          </w:p>
-        </w:tc>
-        <w:tc>
-          <w:tcPr>
-            <w:tcW w:w="758" w:type="dxa"/>
-          </w:tcPr>
-          <w:p>
-            <w:pPr>
-              <w:rPr>
-                <w:rFonts w:hint="eastAsia"/>
-              </w:rPr>
-            </w:pPr>
-            <w:r>
-              <w:rPr>
-                <w:rFonts w:hint="eastAsia"/>
-              </w:rPr>
-              <w:t>用户手册</w:t>
-            </w:r>
-          </w:p>
-        </w:tc>
-        <w:tc>
-          <w:tcPr>
-            <w:tcW w:w="1291" w:type="dxa"/>
-          </w:tcPr>
-          <w:p>
-            <w:pPr>
-              <w:rPr>
-                <w:rFonts w:hint="eastAsia"/>
-              </w:rPr>
-            </w:pPr>
-          </w:p>
-        </w:tc>
-      </w:tr>
-      <w:tr>
-        <w:tc>
-          <w:tcPr>
-            <w:tcW w:w="801" w:type="dxa"/>
-          </w:tcPr>
-          <w:p>
-            <w:pPr>
-              <w:rPr>
-                <w:rFonts w:hint="eastAsia"/>
-              </w:rPr>
-            </w:pPr>
-            <w:r>
-              <w:rPr>
-                <w:rFonts w:hint="eastAsia"/>
-              </w:rPr>
-              <w:t>3</w:t>
-            </w:r>
-          </w:p>
-        </w:tc>
-        <w:tc>
-          <w:tcPr>
-            <w:tcW w:w="1105" w:type="dxa"/>
-          </w:tcPr>
-          <w:p>
-            <w:pPr>
-              <w:rPr>
-                <w:rFonts w:hint="eastAsia"/>
-              </w:rPr>
-            </w:pPr>
-          </w:p>
-        </w:tc>
-        <w:tc>
-          <w:tcPr>
-            <w:tcW w:w="1408" w:type="dxa"/>
-          </w:tcPr>
-          <w:p>
-            <w:pPr>
-              <w:rPr>
-                <w:rFonts w:hint="eastAsia"/>
-              </w:rPr>
-            </w:pPr>
-            <w:r>
-              <w:t>网站的使用</w:t>
-            </w:r>
-          </w:p>
-        </w:tc>
-        <w:tc>
-          <w:tcPr>
-            <w:tcW w:w="1330" w:type="dxa"/>
-          </w:tcPr>
-          <w:p>
-            <w:pPr>
-              <w:rPr>
-                <w:rFonts w:hint="eastAsia"/>
-              </w:rPr>
-            </w:pPr>
-          </w:p>
-        </w:tc>
-        <w:tc>
-          <w:tcPr>
-            <w:tcW w:w="1134" w:type="dxa"/>
-          </w:tcPr>
-          <w:p>
-            <w:pPr>
-              <w:rPr>
-                <w:rFonts w:hint="eastAsia"/>
-              </w:rPr>
-            </w:pPr>
-          </w:p>
-        </w:tc>
-        <w:tc>
-          <w:tcPr>
-            <w:tcW w:w="695" w:type="dxa"/>
-          </w:tcPr>
-          <w:p>
-            <w:pPr>
-              <w:rPr>
-                <w:rFonts w:hint="eastAsia"/>
-              </w:rPr>
-            </w:pPr>
-          </w:p>
-        </w:tc>
-        <w:tc>
-          <w:tcPr>
-            <w:tcW w:w="758" w:type="dxa"/>
-          </w:tcPr>
-          <w:p>
-            <w:pPr>
-              <w:rPr>
-                <w:rFonts w:hint="eastAsia"/>
-              </w:rPr>
-            </w:pPr>
-            <w:r>
-              <w:rPr>
-                <w:rFonts w:hint="eastAsia"/>
-              </w:rPr>
-              <w:t>用户手册</w:t>
-            </w:r>
-          </w:p>
-        </w:tc>
-        <w:tc>
-          <w:tcPr>
-            <w:tcW w:w="1291" w:type="dxa"/>
-          </w:tcPr>
-          <w:p>
-            <w:pPr>
-              <w:rPr>
-                <w:rFonts w:hint="eastAsia"/>
-              </w:rPr>
-            </w:pPr>
-          </w:p>
-        </w:tc>
-      </w:tr>
-    </w:tbl>
-    <w:p/>
-    <w:p>
-      <w:pPr>
-        <w:pStyle w:val="1"/>
-        <w:numPr>
-          <w:ilvl w:val="0"/>
-          <w:numId w:val="14"/>
-        </w:numPr>
-        <w:rPr>
-          <w:rFonts w:hint="eastAsia"/>
-        </w:rPr>
-      </w:pPr>
-      <w:bookmarkStart w:id="19" w:name="_Toc471208520"/>
-      <w:r>
-        <w:rPr>
-          <w:rFonts w:hint="eastAsia"/>
-        </w:rPr>
-        <w:t>附录</w:t>
-      </w:r>
-      <w:bookmarkEnd w:id="19"/>
-    </w:p>
-    <w:p>
-      <w:pPr>
-        <w:pStyle w:val="2"/>
-        <w:numPr>
-          <w:ilvl w:val="1"/>
-          <w:numId w:val="14"/>
-        </w:numPr>
-        <w:rPr>
-          <w:rFonts w:hint="eastAsia"/>
-        </w:rPr>
-      </w:pPr>
-      <w:bookmarkStart w:id="20" w:name="_Toc471208521"/>
+      </w:pPr>
+      <w:bookmarkStart w:id="20" w:name="_Toc471292954"/>
       <w:r>
         <w:rPr>
           <w:rFonts w:hint="eastAsia"/>
@@ -12385,9 +10826,6 @@
       <w:pPr>
         <w:pStyle w:val="a5"/>
         <w:keepNext/>
-        <w:rPr>
-          <w:rFonts w:hint="eastAsia"/>
-        </w:rPr>
       </w:pPr>
       <w:r>
         <w:rPr>
@@ -12709,16 +11147,56 @@
             <w:tcW w:w="1217" w:type="dxa"/>
           </w:tcPr>
           <w:p>
-            <w:pPr>
+            <w:r>
               <w:rPr>
                 <w:rFonts w:hint="eastAsia"/>
               </w:rPr>
-            </w:pPr>
+              <w:t>4</w:t>
+            </w:r>
+          </w:p>
+        </w:tc>
+        <w:tc>
+          <w:tcPr>
+            <w:tcW w:w="1217" w:type="dxa"/>
+          </w:tcPr>
+          <w:p/>
+        </w:tc>
+        <w:tc>
+          <w:tcPr>
+            <w:tcW w:w="1217" w:type="dxa"/>
+          </w:tcPr>
+          <w:p/>
+        </w:tc>
+        <w:tc>
+          <w:tcPr>
+            <w:tcW w:w="1217" w:type="dxa"/>
+          </w:tcPr>
+          <w:p/>
+        </w:tc>
+        <w:tc>
+          <w:tcPr>
+            <w:tcW w:w="1218" w:type="dxa"/>
+          </w:tcPr>
+          <w:p/>
+        </w:tc>
+        <w:tc>
+          <w:tcPr>
+            <w:tcW w:w="1218" w:type="dxa"/>
+          </w:tcPr>
+          <w:p/>
+        </w:tc>
+      </w:tr>
+      <w:tr>
+        <w:tc>
+          <w:tcPr>
+            <w:tcW w:w="1217" w:type="dxa"/>
+          </w:tcPr>
+          <w:p>
             <w:r>
               <w:rPr>
                 <w:rFonts w:hint="eastAsia"/>
               </w:rPr>
-              <w:t>4</w:t>
+              <w:t>5</w:t>
             </w:r>
           </w:p>
         </w:tc>
@@ -12759,16 +11237,11 @@
             <w:tcW w:w="1217" w:type="dxa"/>
           </w:tcPr>
           <w:p>
-            <w:pPr>
+            <w:r>
               <w:rPr>
                 <w:rFonts w:hint="eastAsia"/>
               </w:rPr>
-            </w:pPr>
-            <w:r>
-              <w:rPr>
-                <w:rFonts w:hint="eastAsia"/>
-              </w:rPr>
-              <w:t>5</w:t>
+              <w:t>6</w:t>
             </w:r>
           </w:p>
         </w:tc>
@@ -12803,64 +11276,8 @@
           <w:p/>
         </w:tc>
       </w:tr>
-      <w:tr>
-        <w:tc>
-          <w:tcPr>
-            <w:tcW w:w="1217" w:type="dxa"/>
-          </w:tcPr>
-          <w:p>
-            <w:pPr>
-              <w:rPr>
-                <w:rFonts w:hint="eastAsia"/>
-              </w:rPr>
-            </w:pPr>
-            <w:r>
-              <w:rPr>
-                <w:rFonts w:hint="eastAsia"/>
-              </w:rPr>
-              <w:t>6</w:t>
-            </w:r>
-          </w:p>
-        </w:tc>
-        <w:tc>
-          <w:tcPr>
-            <w:tcW w:w="1217" w:type="dxa"/>
-          </w:tcPr>
-          <w:p/>
-        </w:tc>
-        <w:tc>
-          <w:tcPr>
-            <w:tcW w:w="1217" w:type="dxa"/>
-          </w:tcPr>
-          <w:p/>
-        </w:tc>
-        <w:tc>
-          <w:tcPr>
-            <w:tcW w:w="1217" w:type="dxa"/>
-          </w:tcPr>
-          <w:p/>
-        </w:tc>
-        <w:tc>
-          <w:tcPr>
-            <w:tcW w:w="1218" w:type="dxa"/>
-          </w:tcPr>
-          <w:p/>
-        </w:tc>
-        <w:tc>
-          <w:tcPr>
-            <w:tcW w:w="1218" w:type="dxa"/>
-          </w:tcPr>
-          <w:p/>
-        </w:tc>
-      </w:tr>
     </w:tbl>
-    <w:p>
-      <w:pPr>
-        <w:rPr>
-          <w:rFonts w:hint="eastAsia"/>
-        </w:rPr>
-      </w:pPr>
-    </w:p>
+    <w:p/>
     <w:p>
       <w:pPr>
         <w:pStyle w:val="2"/>
@@ -12868,11 +11285,8 @@
           <w:ilvl w:val="1"/>
           <w:numId w:val="14"/>
         </w:numPr>
-        <w:rPr>
-          <w:rFonts w:hint="eastAsia"/>
-        </w:rPr>
-      </w:pPr>
-      <w:bookmarkStart w:id="21" w:name="_Toc471208522"/>
+      </w:pPr>
+      <w:bookmarkStart w:id="21" w:name="_Toc471292955"/>
       <w:r>
         <w:rPr>
           <w:rFonts w:hint="eastAsia"/>
@@ -12891,17 +11305,12 @@
         </w:rPr>
         <w:t>安排表</w:t>
       </w:r>
-      <w:bookmarkStart w:id="22" w:name="_GoBack"/>
       <w:bookmarkEnd w:id="21"/>
-      <w:bookmarkEnd w:id="22"/>
     </w:p>
     <w:p>
       <w:pPr>
         <w:pStyle w:val="a5"/>
         <w:keepNext/>
-        <w:rPr>
-          <w:rFonts w:hint="eastAsia"/>
-        </w:rPr>
       </w:pPr>
       <w:r>
         <w:rPr>
@@ -13169,15 +11578,10 @@
             <w:tcW w:w="1384" w:type="dxa"/>
           </w:tcPr>
           <w:p>
-            <w:pPr>
+            <w:r>
               <w:rPr>
                 <w:rFonts w:hint="eastAsia"/>
               </w:rPr>
-            </w:pPr>
-            <w:r>
-              <w:rPr>
-                <w:rFonts w:hint="eastAsia"/>
-              </w:rPr>
               <w:t>3</w:t>
             </w:r>
           </w:p>
@@ -13214,20 +11618,11 @@
         </w:tc>
       </w:tr>
     </w:tbl>
-    <w:p>
-      <w:pPr>
-        <w:rPr>
-          <w:rFonts w:hint="eastAsia"/>
-        </w:rPr>
-      </w:pPr>
-    </w:p>
+    <w:p/>
     <w:p>
       <w:pPr>
         <w:pStyle w:val="a5"/>
         <w:keepNext/>
-        <w:rPr>
-          <w:rFonts w:hint="eastAsia"/>
-        </w:rPr>
       </w:pPr>
       <w:r>
         <w:rPr>
@@ -13516,11 +11911,6 @@
             <w:tcW w:w="1384" w:type="dxa"/>
           </w:tcPr>
           <w:p>
-            <w:pPr>
-              <w:rPr>
-                <w:rFonts w:hint="eastAsia"/>
-              </w:rPr>
-            </w:pPr>
             <w:r>
               <w:rPr>
                 <w:rFonts w:hint="eastAsia"/>
@@ -13609,6 +11999,7 @@
         <w:docPartUnique/>
       </w:docPartObj>
     </w:sdtPr>
+    <w:sdtEndPr/>
     <w:sdtContent>
       <w:p>
         <w:pPr>
@@ -15992,7 +14383,7 @@
 </file>
 
 <file path=customXml/itemProps1.xml><?xml version="1.0" encoding="utf-8"?>
-<ds:datastoreItem xmlns:ds="http://schemas.openxmlformats.org/officeDocument/2006/customXml" ds:itemID="{B4119EB5-9725-4DB1-B6DD-B57303B50466}">
+<ds:datastoreItem xmlns:ds="http://schemas.openxmlformats.org/officeDocument/2006/customXml" ds:itemID="{DBD8FDEE-B3F3-4C29-85CD-F723E02C1237}">
   <ds:schemaRefs>
     <ds:schemaRef ds:uri="http://schemas.openxmlformats.org/officeDocument/2006/bibliography"/>
   </ds:schemaRefs>

--- a/培训计划/培训计划.docx
+++ b/培训计划/培训计划.docx
@@ -1,6 +1,6 @@
 
 <file path=word/document.xml><?xml version="1.0" encoding="utf-8"?>
-<w:document xmlns:wpc="http://schemas.microsoft.com/office/word/2010/wordprocessingCanvas" xmlns:mc="http://schemas.openxmlformats.org/markup-compatibility/2006" xmlns:o="urn:schemas-microsoft-com:office:office" xmlns:r="http://schemas.openxmlformats.org/officeDocument/2006/relationships" xmlns:m="http://schemas.openxmlformats.org/officeDocument/2006/math" xmlns:v="urn:schemas-microsoft-com:vml" xmlns:wp14="http://schemas.microsoft.com/office/word/2010/wordprocessingDrawing" xmlns:wp="http://schemas.openxmlformats.org/drawingml/2006/wordprocessingDrawing" xmlns:w10="urn:schemas-microsoft-com:office:word" xmlns:w="http://schemas.openxmlformats.org/wordprocessingml/2006/main" xmlns:w14="http://schemas.microsoft.com/office/word/2010/wordml" xmlns:wpg="http://schemas.microsoft.com/office/word/2010/wordprocessingGroup" xmlns:wpi="http://schemas.microsoft.com/office/word/2010/wordprocessingInk" xmlns:wne="http://schemas.microsoft.com/office/word/2006/wordml" xmlns:wps="http://schemas.microsoft.com/office/word/2010/wordprocessingShape" mc:Ignorable="w14 wp14">
+<w:document xmlns:ve="http://schemas.openxmlformats.org/markup-compatibility/2006" xmlns:o="urn:schemas-microsoft-com:office:office" xmlns:r="http://schemas.openxmlformats.org/officeDocument/2006/relationships" xmlns:m="http://schemas.openxmlformats.org/officeDocument/2006/math" xmlns:v="urn:schemas-microsoft-com:vml" xmlns:wp="http://schemas.openxmlformats.org/drawingml/2006/wordprocessingDrawing" xmlns:w10="urn:schemas-microsoft-com:office:word" xmlns:w="http://schemas.openxmlformats.org/wordprocessingml/2006/main" xmlns:wne="http://schemas.microsoft.com/office/word/2006/wordml">
   <w:body>
     <w:p>
       <w:r>
@@ -28,10 +28,10 @@
                     </pic:cNvPicPr>
                   </pic:nvPicPr>
                   <pic:blipFill>
-                    <a:blip r:embed="rId9" cstate="print">
+                    <a:blip r:embed="rId8" cstate="print">
                       <a:extLst>
                         <a:ext uri="{28A0092B-C50C-407E-A947-70E740481C1C}">
-                          <a14:useLocalDpi xmlns:a14="http://schemas.microsoft.com/office/drawing/2010/main" val="0"/>
+                          <a14:useLocalDpi xmlns:a14="http://schemas.microsoft.com/office/drawing/2010/main" xmlns:wps="http://schemas.microsoft.com/office/word/2010/wordprocessingShape" xmlns:wpi="http://schemas.microsoft.com/office/word/2010/wordprocessingInk" xmlns:wpg="http://schemas.microsoft.com/office/word/2010/wordprocessingGroup" xmlns:w14="http://schemas.microsoft.com/office/word/2010/wordml" xmlns:w="http://schemas.openxmlformats.org/wordprocessingml/2006/main" xmlns:w10="urn:schemas-microsoft-com:office:word" xmlns:wp14="http://schemas.microsoft.com/office/word/2010/wordprocessingDrawing" xmlns:v="urn:schemas-microsoft-com:vml" xmlns:o="urn:schemas-microsoft-com:office:office" xmlns:mc="http://schemas.openxmlformats.org/markup-compatibility/2006" xmlns:wpc="http://schemas.microsoft.com/office/word/2010/wordprocessingCanvas" xmlns="" val="0"/>
                         </a:ext>
                       </a:extLst>
                     </a:blip>
@@ -148,7 +148,7 @@
                     <pic:cNvPicPr/>
                   </pic:nvPicPr>
                   <pic:blipFill>
-                    <a:blip r:embed="rId10" cstate="print"/>
+                    <a:blip r:embed="rId9" cstate="print"/>
                     <a:stretch>
                       <a:fillRect/>
                     </a:stretch>
@@ -332,7 +332,7 @@
       <w:bookmarkStart w:id="0" w:name="_Toc464393606"/>
       <w:bookmarkStart w:id="1" w:name="_Toc466798241"/>
       <w:bookmarkStart w:id="2" w:name="_Toc467332822"/>
-      <w:bookmarkStart w:id="3" w:name="_Toc471292938"/>
+      <w:bookmarkStart w:id="3" w:name="_Toc471302187"/>
       <w:r>
         <w:rPr>
           <w:rFonts w:ascii="Calibri Light" w:hAnsi="Calibri Light"/>
@@ -371,7 +371,7 @@
           <w:insideH w:val="single" w:sz="4" w:space="0" w:color="auto"/>
           <w:insideV w:val="single" w:sz="4" w:space="0" w:color="auto"/>
         </w:tblBorders>
-        <w:tblLook w:val="04A0" w:firstRow="1" w:lastRow="0" w:firstColumn="1" w:lastColumn="0" w:noHBand="0" w:noVBand="1"/>
+        <w:tblLook w:val="04A0"/>
       </w:tblPr>
       <w:tblGrid>
         <w:gridCol w:w="921"/>
@@ -2232,7 +2232,7 @@
           <w:r>
             <w:fldChar w:fldCharType="separate"/>
           </w:r>
-          <w:hyperlink w:anchor="_Toc471292938" w:history="1">
+          <w:hyperlink w:anchor="_Toc471302187" w:history="1">
             <w:r>
               <w:rPr>
                 <w:rStyle w:val="a9"/>
@@ -2262,7 +2262,7 @@
                 <w:noProof/>
                 <w:webHidden/>
               </w:rPr>
-              <w:instrText xml:space="preserve"> PAGEREF _Toc471292938 \h </w:instrText>
+              <w:instrText xml:space="preserve"> PAGEREF _Toc471302187 \h </w:instrText>
             </w:r>
             <w:r>
               <w:rPr>
@@ -2304,7 +2304,7 @@
               <w:noProof/>
             </w:rPr>
           </w:pPr>
-          <w:hyperlink w:anchor="_Toc471292939" w:history="1">
+          <w:hyperlink w:anchor="_Toc471302188" w:history="1">
             <w:r>
               <w:rPr>
                 <w:rStyle w:val="a9"/>
@@ -2345,7 +2345,7 @@
                 <w:noProof/>
                 <w:webHidden/>
               </w:rPr>
-              <w:instrText xml:space="preserve"> PAGEREF _Toc471292939 \h </w:instrText>
+              <w:instrText xml:space="preserve"> PAGEREF _Toc471302188 \h </w:instrText>
             </w:r>
             <w:r>
               <w:rPr>
@@ -2387,7 +2387,7 @@
               <w:noProof/>
             </w:rPr>
           </w:pPr>
-          <w:hyperlink w:anchor="_Toc471292940" w:history="1">
+          <w:hyperlink w:anchor="_Toc471302189" w:history="1">
             <w:r>
               <w:rPr>
                 <w:rStyle w:val="a9"/>
@@ -2429,7 +2429,7 @@
                 <w:noProof/>
                 <w:webHidden/>
               </w:rPr>
-              <w:instrText xml:space="preserve"> PAGEREF _Toc471292940 \h </w:instrText>
+              <w:instrText xml:space="preserve"> PAGEREF _Toc471302189 \h </w:instrText>
             </w:r>
             <w:r>
               <w:rPr>
@@ -2471,7 +2471,7 @@
               <w:noProof/>
             </w:rPr>
           </w:pPr>
-          <w:hyperlink w:anchor="_Toc471292941" w:history="1">
+          <w:hyperlink w:anchor="_Toc471302190" w:history="1">
             <w:r>
               <w:rPr>
                 <w:rStyle w:val="a9"/>
@@ -2513,7 +2513,7 @@
                 <w:noProof/>
                 <w:webHidden/>
               </w:rPr>
-              <w:instrText xml:space="preserve"> PAGEREF _Toc471292941 \h </w:instrText>
+              <w:instrText xml:space="preserve"> PAGEREF _Toc471302190 \h </w:instrText>
             </w:r>
             <w:r>
               <w:rPr>
@@ -2555,7 +2555,7 @@
               <w:noProof/>
             </w:rPr>
           </w:pPr>
-          <w:hyperlink w:anchor="_Toc471292942" w:history="1">
+          <w:hyperlink w:anchor="_Toc471302191" w:history="1">
             <w:r>
               <w:rPr>
                 <w:rStyle w:val="a9"/>
@@ -2596,7 +2596,7 @@
                 <w:noProof/>
                 <w:webHidden/>
               </w:rPr>
-              <w:instrText xml:space="preserve"> PAGEREF _Toc471292942 \h </w:instrText>
+              <w:instrText xml:space="preserve"> PAGEREF _Toc471302191 \h </w:instrText>
             </w:r>
             <w:r>
               <w:rPr>
@@ -2638,7 +2638,7 @@
               <w:noProof/>
             </w:rPr>
           </w:pPr>
-          <w:hyperlink w:anchor="_Toc471292943" w:history="1">
+          <w:hyperlink w:anchor="_Toc471302192" w:history="1">
             <w:r>
               <w:rPr>
                 <w:rStyle w:val="a9"/>
@@ -2680,7 +2680,7 @@
                 <w:noProof/>
                 <w:webHidden/>
               </w:rPr>
-              <w:instrText xml:space="preserve"> PAGEREF _Toc471292943 \h </w:instrText>
+              <w:instrText xml:space="preserve"> PAGEREF _Toc471302192 \h </w:instrText>
             </w:r>
             <w:r>
               <w:rPr>
@@ -2722,7 +2722,7 @@
               <w:noProof/>
             </w:rPr>
           </w:pPr>
-          <w:hyperlink w:anchor="_Toc471292944" w:history="1">
+          <w:hyperlink w:anchor="_Toc471302193" w:history="1">
             <w:r>
               <w:rPr>
                 <w:rStyle w:val="a9"/>
@@ -2764,7 +2764,7 @@
                 <w:noProof/>
                 <w:webHidden/>
               </w:rPr>
-              <w:instrText xml:space="preserve"> PAGEREF _Toc471292944 \h </w:instrText>
+              <w:instrText xml:space="preserve"> PAGEREF _Toc471302193 \h </w:instrText>
             </w:r>
             <w:r>
               <w:rPr>
@@ -2806,7 +2806,7 @@
               <w:noProof/>
             </w:rPr>
           </w:pPr>
-          <w:hyperlink w:anchor="_Toc471292945" w:history="1">
+          <w:hyperlink w:anchor="_Toc471302194" w:history="1">
             <w:r>
               <w:rPr>
                 <w:rStyle w:val="a9"/>
@@ -2848,7 +2848,7 @@
                 <w:noProof/>
                 <w:webHidden/>
               </w:rPr>
-              <w:instrText xml:space="preserve"> PAGEREF _Toc471292945 \h </w:instrText>
+              <w:instrText xml:space="preserve"> PAGEREF _Toc471302194 \h </w:instrText>
             </w:r>
             <w:r>
               <w:rPr>
@@ -2890,7 +2890,7 @@
               <w:noProof/>
             </w:rPr>
           </w:pPr>
-          <w:hyperlink w:anchor="_Toc471292946" w:history="1">
+          <w:hyperlink w:anchor="_Toc471302195" w:history="1">
             <w:r>
               <w:rPr>
                 <w:rStyle w:val="a9"/>
@@ -2932,7 +2932,7 @@
                 <w:noProof/>
                 <w:webHidden/>
               </w:rPr>
-              <w:instrText xml:space="preserve"> PAGEREF _Toc471292946 \h </w:instrText>
+              <w:instrText xml:space="preserve"> PAGEREF _Toc471302195 \h </w:instrText>
             </w:r>
             <w:r>
               <w:rPr>
@@ -2974,7 +2974,7 @@
               <w:noProof/>
             </w:rPr>
           </w:pPr>
-          <w:hyperlink w:anchor="_Toc471292947" w:history="1">
+          <w:hyperlink w:anchor="_Toc471302196" w:history="1">
             <w:r>
               <w:rPr>
                 <w:rStyle w:val="a9"/>
@@ -3016,7 +3016,7 @@
                 <w:noProof/>
                 <w:webHidden/>
               </w:rPr>
-              <w:instrText xml:space="preserve"> PAGEREF _Toc471292947 \h </w:instrText>
+              <w:instrText xml:space="preserve"> PAGEREF _Toc471302196 \h </w:instrText>
             </w:r>
             <w:r>
               <w:rPr>
@@ -3058,7 +3058,7 @@
               <w:noProof/>
             </w:rPr>
           </w:pPr>
-          <w:hyperlink w:anchor="_Toc471292948" w:history="1">
+          <w:hyperlink w:anchor="_Toc471302197" w:history="1">
             <w:r>
               <w:rPr>
                 <w:rStyle w:val="a9"/>
@@ -3099,7 +3099,7 @@
                 <w:noProof/>
                 <w:webHidden/>
               </w:rPr>
-              <w:instrText xml:space="preserve"> PAGEREF _Toc471292948 \h </w:instrText>
+              <w:instrText xml:space="preserve"> PAGEREF _Toc471302197 \h </w:instrText>
             </w:r>
             <w:r>
               <w:rPr>
@@ -3141,7 +3141,7 @@
               <w:noProof/>
             </w:rPr>
           </w:pPr>
-          <w:hyperlink w:anchor="_Toc471292949" w:history="1">
+          <w:hyperlink w:anchor="_Toc471302198" w:history="1">
             <w:r>
               <w:rPr>
                 <w:rStyle w:val="a9"/>
@@ -3190,7 +3190,7 @@
                 <w:noProof/>
                 <w:webHidden/>
               </w:rPr>
-              <w:instrText xml:space="preserve"> PAGEREF _Toc471292949 \h </w:instrText>
+              <w:instrText xml:space="preserve"> PAGEREF _Toc471302198 \h </w:instrText>
             </w:r>
             <w:r>
               <w:rPr>
@@ -3232,7 +3232,7 @@
               <w:noProof/>
             </w:rPr>
           </w:pPr>
-          <w:hyperlink w:anchor="_Toc471292950" w:history="1">
+          <w:hyperlink w:anchor="_Toc471302199" w:history="1">
             <w:r>
               <w:rPr>
                 <w:rStyle w:val="a9"/>
@@ -3252,7 +3252,7 @@
                 <w:rStyle w:val="a9"/>
                 <w:noProof/>
               </w:rPr>
-              <w:t>Dreamweaver</w:t>
+              <w:t>apache</w:t>
             </w:r>
             <w:r>
               <w:rPr>
@@ -3281,7 +3281,7 @@
                 <w:noProof/>
                 <w:webHidden/>
               </w:rPr>
-              <w:instrText xml:space="preserve"> PAGEREF _Toc471292950 \h </w:instrText>
+              <w:instrText xml:space="preserve"> PAGEREF _Toc471302199 \h </w:instrText>
             </w:r>
             <w:r>
               <w:rPr>
@@ -3323,7 +3323,7 @@
               <w:noProof/>
             </w:rPr>
           </w:pPr>
-          <w:hyperlink w:anchor="_Toc471292951" w:history="1">
+          <w:hyperlink w:anchor="_Toc471302200" w:history="1">
             <w:r>
               <w:rPr>
                 <w:rStyle w:val="a9"/>
@@ -3372,7 +3372,7 @@
                 <w:noProof/>
                 <w:webHidden/>
               </w:rPr>
-              <w:instrText xml:space="preserve"> PAGEREF _Toc471292951 \h </w:instrText>
+              <w:instrText xml:space="preserve"> PAGEREF _Toc471302200 \h </w:instrText>
             </w:r>
             <w:r>
               <w:rPr>
@@ -3414,7 +3414,7 @@
               <w:noProof/>
             </w:rPr>
           </w:pPr>
-          <w:hyperlink w:anchor="_Toc471292952" w:history="1">
+          <w:hyperlink w:anchor="_Toc471302201" w:history="1">
             <w:r>
               <w:rPr>
                 <w:rStyle w:val="a9"/>
@@ -3456,7 +3456,7 @@
                 <w:noProof/>
                 <w:webHidden/>
               </w:rPr>
-              <w:instrText xml:space="preserve"> PAGEREF _Toc471292952 \h </w:instrText>
+              <w:instrText xml:space="preserve"> PAGEREF _Toc471302201 \h </w:instrText>
             </w:r>
             <w:r>
               <w:rPr>
@@ -3498,7 +3498,7 @@
               <w:noProof/>
             </w:rPr>
           </w:pPr>
-          <w:hyperlink w:anchor="_Toc471292953" w:history="1">
+          <w:hyperlink w:anchor="_Toc471302202" w:history="1">
             <w:r>
               <w:rPr>
                 <w:rStyle w:val="a9"/>
@@ -3539,7 +3539,7 @@
                 <w:noProof/>
                 <w:webHidden/>
               </w:rPr>
-              <w:instrText xml:space="preserve"> PAGEREF _Toc471292953 \h </w:instrText>
+              <w:instrText xml:space="preserve"> PAGEREF _Toc471302202 \h </w:instrText>
             </w:r>
             <w:r>
               <w:rPr>
@@ -3581,7 +3581,7 @@
               <w:noProof/>
             </w:rPr>
           </w:pPr>
-          <w:hyperlink w:anchor="_Toc471292954" w:history="1">
+          <w:hyperlink w:anchor="_Toc471302203" w:history="1">
             <w:r>
               <w:rPr>
                 <w:rStyle w:val="a9"/>
@@ -3623,7 +3623,7 @@
                 <w:noProof/>
                 <w:webHidden/>
               </w:rPr>
-              <w:instrText xml:space="preserve"> PAGEREF _Toc471292954 \h </w:instrText>
+              <w:instrText xml:space="preserve"> PAGEREF _Toc471302203 \h </w:instrText>
             </w:r>
             <w:r>
               <w:rPr>
@@ -3665,7 +3665,7 @@
               <w:noProof/>
             </w:rPr>
           </w:pPr>
-          <w:hyperlink w:anchor="_Toc471292955" w:history="1">
+          <w:hyperlink w:anchor="_Toc471302204" w:history="1">
             <w:r>
               <w:rPr>
                 <w:rStyle w:val="a9"/>
@@ -3707,7 +3707,7 @@
                 <w:noProof/>
                 <w:webHidden/>
               </w:rPr>
-              <w:instrText xml:space="preserve"> PAGEREF _Toc471292955 \h </w:instrText>
+              <w:instrText xml:space="preserve"> PAGEREF _Toc471302204 \h </w:instrText>
             </w:r>
             <w:r>
               <w:rPr>
@@ -3874,7 +3874,7 @@
         <w:pStyle w:val="1"/>
         <w:ind w:left="425"/>
         <w:sectPr>
-          <w:headerReference w:type="default" r:id="rId11"/>
+          <w:headerReference w:type="default" r:id="rId10"/>
           <w:pgSz w:w="11906" w:h="16838"/>
           <w:pgMar w:top="1440" w:right="1800" w:bottom="1440" w:left="1800" w:header="851" w:footer="992" w:gutter="0"/>
           <w:pgNumType w:chapStyle="1"/>
@@ -3891,7 +3891,7 @@
           <w:numId w:val="14"/>
         </w:numPr>
       </w:pPr>
-      <w:bookmarkStart w:id="5" w:name="_Toc471292939"/>
+      <w:bookmarkStart w:id="5" w:name="_Toc471302188"/>
       <w:r>
         <w:rPr>
           <w:rFonts w:hint="eastAsia"/>
@@ -3909,7 +3909,7 @@
           <w:numId w:val="14"/>
         </w:numPr>
       </w:pPr>
-      <w:bookmarkStart w:id="6" w:name="_Toc471292940"/>
+      <w:bookmarkStart w:id="6" w:name="_Toc471302189"/>
       <w:r>
         <w:rPr>
           <w:rFonts w:hint="eastAsia"/>
@@ -3975,7 +3975,7 @@
           <w:numId w:val="14"/>
         </w:numPr>
       </w:pPr>
-      <w:bookmarkStart w:id="7" w:name="_Toc471292941"/>
+      <w:bookmarkStart w:id="7" w:name="_Toc471302190"/>
       <w:r>
         <w:rPr>
           <w:rFonts w:hint="eastAsia"/>
@@ -4009,7 +4009,7 @@
           <w:numId w:val="14"/>
         </w:numPr>
       </w:pPr>
-      <w:bookmarkStart w:id="8" w:name="_Toc471292942"/>
+      <w:bookmarkStart w:id="8" w:name="_Toc471302191"/>
       <w:r>
         <w:rPr>
           <w:rFonts w:hint="eastAsia"/>
@@ -4026,7 +4026,7 @@
           <w:numId w:val="14"/>
         </w:numPr>
       </w:pPr>
-      <w:bookmarkStart w:id="9" w:name="_Toc471292943"/>
+      <w:bookmarkStart w:id="9" w:name="_Toc471302192"/>
       <w:r>
         <w:rPr>
           <w:rFonts w:hint="eastAsia"/>
@@ -4138,7 +4138,7 @@
       <w:tblPr>
         <w:tblStyle w:val="aa"/>
         <w:tblW w:w="0" w:type="auto"/>
-        <w:tblLook w:val="04A0" w:firstRow="1" w:lastRow="0" w:firstColumn="1" w:lastColumn="0" w:noHBand="0" w:noVBand="1"/>
+        <w:tblLook w:val="04A0"/>
       </w:tblPr>
       <w:tblGrid>
         <w:gridCol w:w="4219"/>
@@ -4168,7 +4168,7 @@
               <w:rPr>
                 <w:rFonts w:hint="eastAsia"/>
               </w:rPr>
-              <w:t>Dreamweaver</w:t>
+              <w:t>apache</w:t>
             </w:r>
           </w:p>
         </w:tc>
@@ -4190,18 +4190,6 @@
               <w:t>ordpress</w:t>
             </w:r>
             <w:proofErr w:type="spellEnd"/>
-          </w:p>
-        </w:tc>
-      </w:tr>
-      <w:tr>
-        <w:tc>
-          <w:tcPr>
-            <w:tcW w:w="4219" w:type="dxa"/>
-          </w:tcPr>
-          <w:p>
-            <w:r>
-              <w:t>阿里云</w:t>
-            </w:r>
           </w:p>
         </w:tc>
       </w:tr>
@@ -4215,7 +4203,7 @@
           <w:numId w:val="14"/>
         </w:numPr>
       </w:pPr>
-      <w:bookmarkStart w:id="10" w:name="_Toc471292944"/>
+      <w:bookmarkStart w:id="10" w:name="_Toc471302193"/>
       <w:r>
         <w:rPr>
           <w:rFonts w:hint="eastAsia"/>
@@ -4341,7 +4329,7 @@
           <w:insideH w:val="single" w:sz="4" w:space="0" w:color="auto"/>
           <w:insideV w:val="single" w:sz="4" w:space="0" w:color="auto"/>
         </w:tblBorders>
-        <w:tblLook w:val="04A0" w:firstRow="1" w:lastRow="0" w:firstColumn="1" w:lastColumn="0" w:noHBand="0" w:noVBand="1"/>
+        <w:tblLook w:val="04A0"/>
       </w:tblPr>
       <w:tblGrid>
         <w:gridCol w:w="4076"/>
@@ -4761,7 +4749,6 @@
                 <w:kern w:val="0"/>
                 <w:szCs w:val="21"/>
               </w:rPr>
-              <w:lastRenderedPageBreak/>
               <w:t>用户查看课程答疑</w:t>
             </w:r>
           </w:p>
@@ -4797,6 +4784,7 @@
                 <w:kern w:val="0"/>
                 <w:szCs w:val="21"/>
               </w:rPr>
+              <w:lastRenderedPageBreak/>
               <w:t>用户进入答疑课堂</w:t>
             </w:r>
           </w:p>
@@ -5686,7 +5674,7 @@
           <w:numId w:val="14"/>
         </w:numPr>
       </w:pPr>
-      <w:bookmarkStart w:id="11" w:name="_Toc471292945"/>
+      <w:bookmarkStart w:id="11" w:name="_Toc471302194"/>
       <w:r>
         <w:rPr>
           <w:rFonts w:hint="eastAsia"/>
@@ -5806,7 +5794,7 @@
           <w:insideH w:val="single" w:sz="4" w:space="0" w:color="auto"/>
           <w:insideV w:val="single" w:sz="4" w:space="0" w:color="auto"/>
         </w:tblBorders>
-        <w:tblLook w:val="04A0" w:firstRow="1" w:lastRow="0" w:firstColumn="1" w:lastColumn="0" w:noHBand="0" w:noVBand="1"/>
+        <w:tblLook w:val="04A0"/>
       </w:tblPr>
       <w:tblGrid>
         <w:gridCol w:w="4076"/>
@@ -6226,7 +6214,6 @@
                 <w:kern w:val="0"/>
                 <w:szCs w:val="21"/>
               </w:rPr>
-              <w:lastRenderedPageBreak/>
               <w:t>教师课程论坛帖子置顶</w:t>
             </w:r>
           </w:p>
@@ -6262,6 +6249,7 @@
                 <w:kern w:val="0"/>
                 <w:szCs w:val="21"/>
               </w:rPr>
+              <w:lastRenderedPageBreak/>
               <w:t>教师取消课程论坛帖子置顶</w:t>
             </w:r>
           </w:p>
@@ -6381,7 +6369,7 @@
           <w:numId w:val="14"/>
         </w:numPr>
       </w:pPr>
-      <w:bookmarkStart w:id="12" w:name="_Toc471292946"/>
+      <w:bookmarkStart w:id="12" w:name="_Toc471302195"/>
       <w:r>
         <w:rPr>
           <w:rFonts w:hint="eastAsia"/>
@@ -6501,7 +6489,7 @@
           <w:insideH w:val="single" w:sz="4" w:space="0" w:color="auto"/>
           <w:insideV w:val="single" w:sz="4" w:space="0" w:color="auto"/>
         </w:tblBorders>
-        <w:tblLook w:val="04A0" w:firstRow="1" w:lastRow="0" w:firstColumn="1" w:lastColumn="0" w:noHBand="0" w:noVBand="1"/>
+        <w:tblLook w:val="04A0"/>
       </w:tblPr>
       <w:tblGrid>
         <w:gridCol w:w="3396"/>
@@ -6586,7 +6574,7 @@
           <w:numId w:val="14"/>
         </w:numPr>
       </w:pPr>
-      <w:bookmarkStart w:id="13" w:name="_Toc471292947"/>
+      <w:bookmarkStart w:id="13" w:name="_Toc471302196"/>
       <w:r>
         <w:rPr>
           <w:rFonts w:hint="eastAsia"/>
@@ -6706,7 +6694,7 @@
           <w:insideH w:val="single" w:sz="4" w:space="0" w:color="auto"/>
           <w:insideV w:val="single" w:sz="4" w:space="0" w:color="auto"/>
         </w:tblBorders>
-        <w:tblLook w:val="04A0" w:firstRow="1" w:lastRow="0" w:firstColumn="1" w:lastColumn="0" w:noHBand="0" w:noVBand="1"/>
+        <w:tblLook w:val="04A0"/>
       </w:tblPr>
       <w:tblGrid>
         <w:gridCol w:w="3436"/>
@@ -7624,7 +7612,6 @@
                 <w:kern w:val="0"/>
                 <w:szCs w:val="21"/>
               </w:rPr>
-              <w:lastRenderedPageBreak/>
               <w:t>管理员网站论坛帖子取消置顶</w:t>
             </w:r>
           </w:p>
@@ -7659,6 +7646,7 @@
                 <w:kern w:val="0"/>
                 <w:szCs w:val="21"/>
               </w:rPr>
+              <w:lastRenderedPageBreak/>
               <w:t>管理员网站论坛帖子加精</w:t>
             </w:r>
           </w:p>
@@ -8951,27 +8939,7 @@
                 <w:kern w:val="0"/>
                 <w:szCs w:val="21"/>
               </w:rPr>
-              <w:t>管理员</w:t>
-            </w:r>
-            <w:proofErr w:type="gramStart"/>
-            <w:r>
-              <w:rPr>
-                <w:rFonts w:ascii="宋体" w:eastAsia="宋体" w:hAnsi="宋体" w:cs="宋体" w:hint="eastAsia"/>
-                <w:color w:val="000000"/>
-                <w:kern w:val="0"/>
-                <w:szCs w:val="21"/>
-              </w:rPr>
-              <w:t>删</w:t>
-            </w:r>
-            <w:proofErr w:type="gramEnd"/>
-            <w:r>
-              <w:rPr>
-                <w:rFonts w:ascii="宋体" w:eastAsia="宋体" w:hAnsi="宋体" w:cs="宋体" w:hint="eastAsia"/>
-                <w:color w:val="000000"/>
-                <w:kern w:val="0"/>
-                <w:szCs w:val="21"/>
-              </w:rPr>
-              <w:t>修改友情链接</w:t>
+              <w:t>管理员删修改友情链接</w:t>
             </w:r>
           </w:p>
         </w:tc>
@@ -8986,7 +8954,7 @@
           <w:numId w:val="14"/>
         </w:numPr>
       </w:pPr>
-      <w:bookmarkStart w:id="14" w:name="_Toc471292948"/>
+      <w:bookmarkStart w:id="14" w:name="_Toc471302197"/>
       <w:r>
         <w:rPr>
           <w:rFonts w:hint="eastAsia"/>
@@ -9004,7 +8972,7 @@
           <w:numId w:val="14"/>
         </w:numPr>
       </w:pPr>
-      <w:bookmarkStart w:id="15" w:name="_Toc471292949"/>
+      <w:bookmarkStart w:id="15" w:name="_Toc471302198"/>
       <w:r>
         <w:rPr>
           <w:rFonts w:hint="eastAsia"/>
@@ -9122,7 +9090,7 @@
       <w:tblPr>
         <w:tblStyle w:val="aa"/>
         <w:tblW w:w="0" w:type="auto"/>
-        <w:tblLook w:val="04A0" w:firstRow="1" w:lastRow="0" w:firstColumn="1" w:lastColumn="0" w:noHBand="0" w:noVBand="1"/>
+        <w:tblLook w:val="04A0"/>
       </w:tblPr>
       <w:tblGrid>
         <w:gridCol w:w="817"/>
@@ -9442,12 +9410,12 @@
           <w:numId w:val="14"/>
         </w:numPr>
       </w:pPr>
-      <w:bookmarkStart w:id="16" w:name="_Toc471292950"/>
-      <w:r>
-        <w:rPr>
-          <w:rFonts w:hint="eastAsia"/>
-        </w:rPr>
-        <w:t>Dreamweaver</w:t>
+      <w:bookmarkStart w:id="16" w:name="_Toc471302199"/>
+      <w:r>
+        <w:rPr>
+          <w:rFonts w:hint="eastAsia"/>
+        </w:rPr>
+        <w:t>apache</w:t>
       </w:r>
       <w:r>
         <w:rPr>
@@ -9547,7 +9515,13 @@
         <w:rPr>
           <w:rFonts w:hint="eastAsia"/>
         </w:rPr>
-        <w:t xml:space="preserve"> Dreamweaver</w:t>
+        <w:t xml:space="preserve"> </w:t>
+      </w:r>
+      <w:r>
+        <w:rPr>
+          <w:rFonts w:hint="eastAsia"/>
+        </w:rPr>
+        <w:t>apache</w:t>
       </w:r>
       <w:r>
         <w:rPr>
@@ -9560,7 +9534,7 @@
       <w:tblPr>
         <w:tblStyle w:val="aa"/>
         <w:tblW w:w="0" w:type="auto"/>
-        <w:tblLook w:val="04A0" w:firstRow="1" w:lastRow="0" w:firstColumn="1" w:lastColumn="0" w:noHBand="0" w:noVBand="1"/>
+        <w:tblLook w:val="04A0"/>
       </w:tblPr>
       <w:tblGrid>
         <w:gridCol w:w="801"/>
@@ -9707,7 +9681,7 @@
               <w:rPr>
                 <w:rFonts w:hint="eastAsia"/>
               </w:rPr>
-              <w:t>Dreamweaver</w:t>
+              <w:t>apache</w:t>
             </w:r>
           </w:p>
         </w:tc>
@@ -9771,7 +9745,7 @@
               <w:rPr>
                 <w:rFonts w:hint="eastAsia"/>
               </w:rPr>
-              <w:t>Dreamweaver</w:t>
+              <w:t>apache</w:t>
             </w:r>
           </w:p>
         </w:tc>
@@ -9835,7 +9809,7 @@
               <w:rPr>
                 <w:rFonts w:hint="eastAsia"/>
               </w:rPr>
-              <w:t>Dreamweaver</w:t>
+              <w:t>apache</w:t>
             </w:r>
           </w:p>
         </w:tc>
@@ -9880,7 +9854,7 @@
           <w:numId w:val="14"/>
         </w:numPr>
       </w:pPr>
-      <w:bookmarkStart w:id="17" w:name="_Toc471292951"/>
+      <w:bookmarkStart w:id="17" w:name="_Toc471302200"/>
       <w:proofErr w:type="spellStart"/>
       <w:r>
         <w:rPr>
@@ -10008,7 +9982,7 @@
       <w:tblPr>
         <w:tblStyle w:val="aa"/>
         <w:tblW w:w="0" w:type="auto"/>
-        <w:tblLook w:val="04A0" w:firstRow="1" w:lastRow="0" w:firstColumn="1" w:lastColumn="0" w:noHBand="0" w:noVBand="1"/>
+        <w:tblLook w:val="04A0"/>
       </w:tblPr>
       <w:tblGrid>
         <w:gridCol w:w="801"/>
@@ -10334,7 +10308,7 @@
           <w:numId w:val="14"/>
         </w:numPr>
       </w:pPr>
-      <w:bookmarkStart w:id="18" w:name="_Toc471292952"/>
+      <w:bookmarkStart w:id="18" w:name="_Toc471302201"/>
       <w:r>
         <w:rPr>
           <w:rFonts w:hint="eastAsia"/>
@@ -10452,7 +10426,7 @@
       <w:tblPr>
         <w:tblStyle w:val="aa"/>
         <w:tblW w:w="0" w:type="auto"/>
-        <w:tblLook w:val="04A0" w:firstRow="1" w:lastRow="0" w:firstColumn="1" w:lastColumn="0" w:noHBand="0" w:noVBand="1"/>
+        <w:tblLook w:val="04A0"/>
       </w:tblPr>
       <w:tblGrid>
         <w:gridCol w:w="801"/>
@@ -10784,7 +10758,7 @@
           <w:numId w:val="14"/>
         </w:numPr>
       </w:pPr>
-      <w:bookmarkStart w:id="19" w:name="_Toc471292953"/>
+      <w:bookmarkStart w:id="19" w:name="_Toc471302202"/>
       <w:r>
         <w:rPr>
           <w:rFonts w:hint="eastAsia"/>
@@ -10801,7 +10775,7 @@
           <w:numId w:val="14"/>
         </w:numPr>
       </w:pPr>
-      <w:bookmarkStart w:id="20" w:name="_Toc471292954"/>
+      <w:bookmarkStart w:id="20" w:name="_Toc471302203"/>
       <w:r>
         <w:rPr>
           <w:rFonts w:hint="eastAsia"/>
@@ -10925,7 +10899,7 @@
       <w:tblPr>
         <w:tblStyle w:val="aa"/>
         <w:tblW w:w="0" w:type="auto"/>
-        <w:tblLook w:val="04A0" w:firstRow="1" w:lastRow="0" w:firstColumn="1" w:lastColumn="0" w:noHBand="0" w:noVBand="1"/>
+        <w:tblLook w:val="04A0"/>
       </w:tblPr>
       <w:tblGrid>
         <w:gridCol w:w="1217"/>
@@ -11286,7 +11260,7 @@
           <w:numId w:val="14"/>
         </w:numPr>
       </w:pPr>
-      <w:bookmarkStart w:id="21" w:name="_Toc471292955"/>
+      <w:bookmarkStart w:id="21" w:name="_Toc471302204"/>
       <w:r>
         <w:rPr>
           <w:rFonts w:hint="eastAsia"/>
@@ -11410,7 +11384,7 @@
       <w:tblPr>
         <w:tblStyle w:val="aa"/>
         <w:tblW w:w="0" w:type="auto"/>
-        <w:tblLook w:val="04A0" w:firstRow="1" w:lastRow="0" w:firstColumn="1" w:lastColumn="0" w:noHBand="0" w:noVBand="1"/>
+        <w:tblLook w:val="04A0"/>
       </w:tblPr>
       <w:tblGrid>
         <w:gridCol w:w="1384"/>
@@ -11722,7 +11696,7 @@
       <w:tblPr>
         <w:tblStyle w:val="aa"/>
         <w:tblW w:w="0" w:type="auto"/>
-        <w:tblLook w:val="04A0" w:firstRow="1" w:lastRow="0" w:firstColumn="1" w:lastColumn="0" w:noHBand="0" w:noVBand="1"/>
+        <w:tblLook w:val="04A0"/>
       </w:tblPr>
       <w:tblGrid>
         <w:gridCol w:w="1384"/>
@@ -11959,7 +11933,7 @@
     </w:tbl>
     <w:p/>
     <w:sectPr>
-      <w:footerReference w:type="default" r:id="rId12"/>
+      <w:footerReference w:type="default" r:id="rId11"/>
       <w:pgSz w:w="11906" w:h="16838"/>
       <w:pgMar w:top="1440" w:right="1800" w:bottom="1440" w:left="1800" w:header="851" w:footer="992" w:gutter="0"/>
       <w:pgNumType w:start="1" w:chapStyle="1"/>
@@ -11971,7 +11945,7 @@
 </file>
 
 <file path=word/endnotes.xml><?xml version="1.0" encoding="utf-8"?>
-<w:endnotes xmlns:wpc="http://schemas.microsoft.com/office/word/2010/wordprocessingCanvas" xmlns:mc="http://schemas.openxmlformats.org/markup-compatibility/2006" xmlns:o="urn:schemas-microsoft-com:office:office" xmlns:r="http://schemas.openxmlformats.org/officeDocument/2006/relationships" xmlns:m="http://schemas.openxmlformats.org/officeDocument/2006/math" xmlns:v="urn:schemas-microsoft-com:vml" xmlns:wp14="http://schemas.microsoft.com/office/word/2010/wordprocessingDrawing" xmlns:wp="http://schemas.openxmlformats.org/drawingml/2006/wordprocessingDrawing" xmlns:w10="urn:schemas-microsoft-com:office:word" xmlns:w="http://schemas.openxmlformats.org/wordprocessingml/2006/main" xmlns:w14="http://schemas.microsoft.com/office/word/2010/wordml" xmlns:wpg="http://schemas.microsoft.com/office/word/2010/wordprocessingGroup" xmlns:wpi="http://schemas.microsoft.com/office/word/2010/wordprocessingInk" xmlns:wne="http://schemas.microsoft.com/office/word/2006/wordml" xmlns:wps="http://schemas.microsoft.com/office/word/2010/wordprocessingShape" mc:Ignorable="w14 wp14">
+<w:endnotes xmlns:ve="http://schemas.openxmlformats.org/markup-compatibility/2006" xmlns:o="urn:schemas-microsoft-com:office:office" xmlns:r="http://schemas.openxmlformats.org/officeDocument/2006/relationships" xmlns:m="http://schemas.openxmlformats.org/officeDocument/2006/math" xmlns:v="urn:schemas-microsoft-com:vml" xmlns:wp="http://schemas.openxmlformats.org/drawingml/2006/wordprocessingDrawing" xmlns:w10="urn:schemas-microsoft-com:office:word" xmlns:w="http://schemas.openxmlformats.org/wordprocessingml/2006/main" xmlns:wne="http://schemas.microsoft.com/office/word/2006/wordml">
   <w:endnote w:type="separator" w:id="-1">
     <w:p>
       <w:r>
@@ -11990,7 +11964,7 @@
 </file>
 
 <file path=word/footer1.xml><?xml version="1.0" encoding="utf-8"?>
-<w:ftr xmlns:wpc="http://schemas.microsoft.com/office/word/2010/wordprocessingCanvas" xmlns:mc="http://schemas.openxmlformats.org/markup-compatibility/2006" xmlns:o="urn:schemas-microsoft-com:office:office" xmlns:r="http://schemas.openxmlformats.org/officeDocument/2006/relationships" xmlns:m="http://schemas.openxmlformats.org/officeDocument/2006/math" xmlns:v="urn:schemas-microsoft-com:vml" xmlns:wp14="http://schemas.microsoft.com/office/word/2010/wordprocessingDrawing" xmlns:wp="http://schemas.openxmlformats.org/drawingml/2006/wordprocessingDrawing" xmlns:w10="urn:schemas-microsoft-com:office:word" xmlns:w="http://schemas.openxmlformats.org/wordprocessingml/2006/main" xmlns:w14="http://schemas.microsoft.com/office/word/2010/wordml" xmlns:wpg="http://schemas.microsoft.com/office/word/2010/wordprocessingGroup" xmlns:wpi="http://schemas.microsoft.com/office/word/2010/wordprocessingInk" xmlns:wne="http://schemas.microsoft.com/office/word/2006/wordml" xmlns:wps="http://schemas.microsoft.com/office/word/2010/wordprocessingShape" mc:Ignorable="w14 wp14">
+<w:ftr xmlns:ve="http://schemas.openxmlformats.org/markup-compatibility/2006" xmlns:o="urn:schemas-microsoft-com:office:office" xmlns:r="http://schemas.openxmlformats.org/officeDocument/2006/relationships" xmlns:m="http://schemas.openxmlformats.org/officeDocument/2006/math" xmlns:v="urn:schemas-microsoft-com:vml" xmlns:wp="http://schemas.openxmlformats.org/drawingml/2006/wordprocessingDrawing" xmlns:w10="urn:schemas-microsoft-com:office:word" xmlns:w="http://schemas.openxmlformats.org/wordprocessingml/2006/main" xmlns:wne="http://schemas.microsoft.com/office/word/2006/wordml">
   <w:sdt>
     <w:sdtPr>
       <w:id w:val="19983533"/>
@@ -11999,7 +11973,6 @@
         <w:docPartUnique/>
       </w:docPartObj>
     </w:sdtPr>
-    <w:sdtEndPr/>
     <w:sdtContent>
       <w:p>
         <w:pPr>
@@ -12026,7 +11999,7 @@
             <w:noProof/>
             <w:lang w:val="zh-CN"/>
           </w:rPr>
-          <w:t>6</w:t>
+          <w:t>1</w:t>
         </w:r>
         <w:r>
           <w:rPr>
@@ -12059,7 +12032,7 @@
 </file>
 
 <file path=word/footnotes.xml><?xml version="1.0" encoding="utf-8"?>
-<w:footnotes xmlns:wpc="http://schemas.microsoft.com/office/word/2010/wordprocessingCanvas" xmlns:mc="http://schemas.openxmlformats.org/markup-compatibility/2006" xmlns:o="urn:schemas-microsoft-com:office:office" xmlns:r="http://schemas.openxmlformats.org/officeDocument/2006/relationships" xmlns:m="http://schemas.openxmlformats.org/officeDocument/2006/math" xmlns:v="urn:schemas-microsoft-com:vml" xmlns:wp14="http://schemas.microsoft.com/office/word/2010/wordprocessingDrawing" xmlns:wp="http://schemas.openxmlformats.org/drawingml/2006/wordprocessingDrawing" xmlns:w10="urn:schemas-microsoft-com:office:word" xmlns:w="http://schemas.openxmlformats.org/wordprocessingml/2006/main" xmlns:w14="http://schemas.microsoft.com/office/word/2010/wordml" xmlns:wpg="http://schemas.microsoft.com/office/word/2010/wordprocessingGroup" xmlns:wpi="http://schemas.microsoft.com/office/word/2010/wordprocessingInk" xmlns:wne="http://schemas.microsoft.com/office/word/2006/wordml" xmlns:wps="http://schemas.microsoft.com/office/word/2010/wordprocessingShape" mc:Ignorable="w14 wp14">
+<w:footnotes xmlns:ve="http://schemas.openxmlformats.org/markup-compatibility/2006" xmlns:o="urn:schemas-microsoft-com:office:office" xmlns:r="http://schemas.openxmlformats.org/officeDocument/2006/relationships" xmlns:m="http://schemas.openxmlformats.org/officeDocument/2006/math" xmlns:v="urn:schemas-microsoft-com:vml" xmlns:wp="http://schemas.openxmlformats.org/drawingml/2006/wordprocessingDrawing" xmlns:w10="urn:schemas-microsoft-com:office:word" xmlns:w="http://schemas.openxmlformats.org/wordprocessingml/2006/main" xmlns:wne="http://schemas.microsoft.com/office/word/2006/wordml">
   <w:footnote w:type="separator" w:id="-1">
     <w:p>
       <w:r>
@@ -12078,7 +12051,7 @@
 </file>
 
 <file path=word/header1.xml><?xml version="1.0" encoding="utf-8"?>
-<w:hdr xmlns:wpc="http://schemas.microsoft.com/office/word/2010/wordprocessingCanvas" xmlns:mc="http://schemas.openxmlformats.org/markup-compatibility/2006" xmlns:o="urn:schemas-microsoft-com:office:office" xmlns:r="http://schemas.openxmlformats.org/officeDocument/2006/relationships" xmlns:m="http://schemas.openxmlformats.org/officeDocument/2006/math" xmlns:v="urn:schemas-microsoft-com:vml" xmlns:wp14="http://schemas.microsoft.com/office/word/2010/wordprocessingDrawing" xmlns:wp="http://schemas.openxmlformats.org/drawingml/2006/wordprocessingDrawing" xmlns:w10="urn:schemas-microsoft-com:office:word" xmlns:w="http://schemas.openxmlformats.org/wordprocessingml/2006/main" xmlns:w14="http://schemas.microsoft.com/office/word/2010/wordml" xmlns:wpg="http://schemas.microsoft.com/office/word/2010/wordprocessingGroup" xmlns:wpi="http://schemas.microsoft.com/office/word/2010/wordprocessingInk" xmlns:wne="http://schemas.microsoft.com/office/word/2006/wordml" xmlns:wps="http://schemas.microsoft.com/office/word/2010/wordprocessingShape" mc:Ignorable="w14 wp14">
+<w:hdr xmlns:ve="http://schemas.openxmlformats.org/markup-compatibility/2006" xmlns:o="urn:schemas-microsoft-com:office:office" xmlns:r="http://schemas.openxmlformats.org/officeDocument/2006/relationships" xmlns:m="http://schemas.openxmlformats.org/officeDocument/2006/math" xmlns:v="urn:schemas-microsoft-com:vml" xmlns:wp="http://schemas.openxmlformats.org/drawingml/2006/wordprocessingDrawing" xmlns:w10="urn:schemas-microsoft-com:office:word" xmlns:w="http://schemas.openxmlformats.org/wordprocessingml/2006/main" xmlns:wne="http://schemas.microsoft.com/office/word/2006/wordml">
   <w:p>
     <w:pPr>
       <w:pStyle w:val="a7"/>
@@ -12100,7 +12073,7 @@
 </file>
 
 <file path=word/numbering.xml><?xml version="1.0" encoding="utf-8"?>
-<w:numbering xmlns:wpc="http://schemas.microsoft.com/office/word/2010/wordprocessingCanvas" xmlns:mc="http://schemas.openxmlformats.org/markup-compatibility/2006" xmlns:o="urn:schemas-microsoft-com:office:office" xmlns:r="http://schemas.openxmlformats.org/officeDocument/2006/relationships" xmlns:m="http://schemas.openxmlformats.org/officeDocument/2006/math" xmlns:v="urn:schemas-microsoft-com:vml" xmlns:wp14="http://schemas.microsoft.com/office/word/2010/wordprocessingDrawing" xmlns:wp="http://schemas.openxmlformats.org/drawingml/2006/wordprocessingDrawing" xmlns:w10="urn:schemas-microsoft-com:office:word" xmlns:w="http://schemas.openxmlformats.org/wordprocessingml/2006/main" xmlns:w14="http://schemas.microsoft.com/office/word/2010/wordml" xmlns:wpg="http://schemas.microsoft.com/office/word/2010/wordprocessingGroup" xmlns:wpi="http://schemas.microsoft.com/office/word/2010/wordprocessingInk" xmlns:wne="http://schemas.microsoft.com/office/word/2006/wordml" xmlns:wps="http://schemas.microsoft.com/office/word/2010/wordprocessingShape" mc:Ignorable="w14 wp14">
+<w:numbering xmlns:ve="http://schemas.openxmlformats.org/markup-compatibility/2006" xmlns:o="urn:schemas-microsoft-com:office:office" xmlns:r="http://schemas.openxmlformats.org/officeDocument/2006/relationships" xmlns:m="http://schemas.openxmlformats.org/officeDocument/2006/math" xmlns:v="urn:schemas-microsoft-com:vml" xmlns:wp="http://schemas.openxmlformats.org/drawingml/2006/wordprocessingDrawing" xmlns:w10="urn:schemas-microsoft-com:office:word" xmlns:w="http://schemas.openxmlformats.org/wordprocessingml/2006/main" xmlns:wne="http://schemas.microsoft.com/office/word/2006/wordml">
   <w:abstractNum w:abstractNumId="0">
     <w:nsid w:val="07AA33AB"/>
     <w:multiLevelType w:val="multilevel"/>
@@ -13452,7 +13425,7 @@
 </file>
 
 <file path=word/styles.xml><?xml version="1.0" encoding="utf-8"?>
-<w:styles xmlns:mc="http://schemas.openxmlformats.org/markup-compatibility/2006" xmlns:r="http://schemas.openxmlformats.org/officeDocument/2006/relationships" xmlns:w="http://schemas.openxmlformats.org/wordprocessingml/2006/main" xmlns:w14="http://schemas.microsoft.com/office/word/2010/wordml" mc:Ignorable="w14">
+<w:styles xmlns:r="http://schemas.openxmlformats.org/officeDocument/2006/relationships" xmlns:w="http://schemas.openxmlformats.org/wordprocessingml/2006/main">
   <w:docDefaults>
     <w:rPrDefault>
       <w:rPr>
@@ -13669,6 +13642,7 @@
     <w:uiPriority w:val="99"/>
     <w:semiHidden/>
     <w:unhideWhenUsed/>
+    <w:qFormat/>
     <w:tblPr>
       <w:tblInd w:w="0" w:type="dxa"/>
       <w:tblCellMar>
@@ -14372,7 +14346,7 @@
   <a:extraClrSchemeLst/>
   <a:extLst>
     <a:ext uri="{05A4C25C-085E-4340-85A3-A5531E510DB2}">
-      <thm15:themeFamily xmlns="" xmlns:thm15="http://schemas.microsoft.com/office/thememl/2012/main" name="Office Theme" id="{62F939B6-93AF-4DB8-9C6B-D6C7DFDC589F}" vid="{4A3C46E8-61CC-4603-A589-7422A47A8E4A}"/>
+      <thm15:themeFamily xmlns:thm15="http://schemas.microsoft.com/office/thememl/2012/main" xmlns="" name="Office Theme" id="{62F939B6-93AF-4DB8-9C6B-D6C7DFDC589F}" vid="{4A3C46E8-61CC-4603-A589-7422A47A8E4A}"/>
     </a:ext>
   </a:extLst>
 </a:theme>
@@ -14383,7 +14357,7 @@
 </file>
 
 <file path=customXml/itemProps1.xml><?xml version="1.0" encoding="utf-8"?>
-<ds:datastoreItem xmlns:ds="http://schemas.openxmlformats.org/officeDocument/2006/customXml" ds:itemID="{DBD8FDEE-B3F3-4C29-85CD-F723E02C1237}">
+<ds:datastoreItem xmlns:ds="http://schemas.openxmlformats.org/officeDocument/2006/customXml" ds:itemID="{D2EF32F1-A145-4215-BE33-82369A11A1E4}">
   <ds:schemaRefs>
     <ds:schemaRef ds:uri="http://schemas.openxmlformats.org/officeDocument/2006/bibliography"/>
   </ds:schemaRefs>
